--- a/Csatlakozas/SZIM_belepes_lap.docx
+++ b/Csatlakozas/SZIM_belepes_lap.docx
@@ -1,132 +1,98 @@
 
 <file path=word/document.xml><?xml version="1.0" encoding="utf-8"?>
-<w:document xmlns:mc="http://schemas.openxmlformats.org/markup-compatibility/2006" xmlns:o="urn:schemas-microsoft-com:office:office" xmlns:r="http://schemas.openxmlformats.org/officeDocument/2006/relationships" xmlns:m="http://schemas.openxmlformats.org/officeDocument/2006/math" xmlns:v="urn:schemas-microsoft-com:vml" xmlns:wp="http://schemas.openxmlformats.org/drawingml/2006/wordprocessingDrawing" xmlns:w10="urn:schemas-microsoft-com:office:word" xmlns:w="http://schemas.openxmlformats.org/wordprocessingml/2006/main" xmlns:wne="http://schemas.microsoft.com/office/word/2006/wordml" xmlns:sl="http://schemas.openxmlformats.org/schemaLibrary/2006/main" xmlns:a="http://schemas.openxmlformats.org/drawingml/2006/main" xmlns:pic="http://schemas.openxmlformats.org/drawingml/2006/picture" xmlns:c="http://schemas.openxmlformats.org/drawingml/2006/chart" xmlns:lc="http://schemas.openxmlformats.org/drawingml/2006/lockedCanvas" xmlns:dgm="http://schemas.openxmlformats.org/drawingml/2006/diagram" xmlns:wps="http://schemas.microsoft.com/office/word/2010/wordprocessingShape" xmlns:wpg="http://schemas.microsoft.com/office/word/2010/wordprocessingGroup" xmlns:w14="http://schemas.microsoft.com/office/word/2010/wordml" xmlns:w15="http://schemas.microsoft.com/office/word/2012/wordml">
+<w:document xmlns:wpc="http://schemas.microsoft.com/office/word/2010/wordprocessingCanvas" xmlns:cx="http://schemas.microsoft.com/office/drawing/2014/chartex" xmlns:cx1="http://schemas.microsoft.com/office/drawing/2015/9/8/chartex" xmlns:cx2="http://schemas.microsoft.com/office/drawing/2015/10/21/chartex" xmlns:cx3="http://schemas.microsoft.com/office/drawing/2016/5/9/chartex" xmlns:cx4="http://schemas.microsoft.com/office/drawing/2016/5/10/chartex" xmlns:cx5="http://schemas.microsoft.com/office/drawing/2016/5/11/chartex" xmlns:cx6="http://schemas.microsoft.com/office/drawing/2016/5/12/chartex" xmlns:cx7="http://schemas.microsoft.com/office/drawing/2016/5/13/chartex" xmlns:cx8="http://schemas.microsoft.com/office/drawing/2016/5/14/chartex" xmlns:mc="http://schemas.openxmlformats.org/markup-compatibility/2006" xmlns:aink="http://schemas.microsoft.com/office/drawing/2016/ink" xmlns:am3d="http://schemas.microsoft.com/office/drawing/2017/model3d" xmlns:o="urn:schemas-microsoft-com:office:office" xmlns:r="http://schemas.openxmlformats.org/officeDocument/2006/relationships" xmlns:m="http://schemas.openxmlformats.org/officeDocument/2006/math" xmlns:v="urn:schemas-microsoft-com:vml" xmlns:wp14="http://schemas.microsoft.com/office/word/2010/wordprocessingDrawing" xmlns:wp="http://schemas.openxmlformats.org/drawingml/2006/wordprocessingDrawing" xmlns:w10="urn:schemas-microsoft-com:office:word" xmlns:w="http://schemas.openxmlformats.org/wordprocessingml/2006/main" xmlns:w14="http://schemas.microsoft.com/office/word/2010/wordml" xmlns:w15="http://schemas.microsoft.com/office/word/2012/wordml" xmlns:w16cid="http://schemas.microsoft.com/office/word/2016/wordml/cid" xmlns:w16se="http://schemas.microsoft.com/office/word/2015/wordml/symex" xmlns:wpg="http://schemas.microsoft.com/office/word/2010/wordprocessingGroup" xmlns:wpi="http://schemas.microsoft.com/office/word/2010/wordprocessingInk" xmlns:wne="http://schemas.microsoft.com/office/word/2006/wordml" xmlns:wps="http://schemas.microsoft.com/office/word/2010/wordprocessingShape" mc:Ignorable="w14 w15 w16se w16cid wp14">
   <w:body>
     <w:p>
       <w:pPr>
-        <w:pStyle w:val="Heading1"/>
-        <w:numPr>
-          <w:ilvl w:val="0"/>
-          <w:numId w:val="1"/>
-        </w:numPr>
+        <w:pStyle w:val="Cmsor1"/>
         <w:tabs>
           <w:tab w:val="left" w:pos="0"/>
         </w:tabs>
-        <w:ind w:left="0" w:firstLine="0"/>
-        <w:contextualSpacing w:val="0"/>
         <w:jc w:val="center"/>
-        <w:rPr/>
       </w:pPr>
       <w:r>
-        <w:rPr>
-          <w:rtl w:val="0"/>
-        </w:rPr>
-        <w:t xml:space="preserve">Jelentkezési lap</w:t>
+        <w:t>Jelentkezési lap</w:t>
       </w:r>
     </w:p>
     <w:p>
       <w:pPr>
-        <w:contextualSpacing w:val="0"/>
         <w:rPr>
-          <w:rFonts w:ascii="Arial" w:cs="Arial" w:eastAsia="Arial" w:hAnsi="Arial"/>
+          <w:rFonts w:ascii="Arial" w:eastAsia="Arial" w:hAnsi="Arial" w:cs="Arial"/>
+        </w:rPr>
+      </w:pPr>
+    </w:p>
+    <w:p>
+      <w:pPr>
+        <w:jc w:val="center"/>
+        <w:rPr>
+          <w:rFonts w:ascii="Arial" w:eastAsia="Arial" w:hAnsi="Arial" w:cs="Arial"/>
         </w:rPr>
       </w:pPr>
       <w:r>
         <w:rPr>
-          <w:rtl w:val="0"/>
+          <w:rFonts w:ascii="Arial" w:eastAsia="Arial" w:hAnsi="Arial" w:cs="Arial"/>
         </w:rPr>
+        <w:t>Ezúton jelentkezem a „SZIM” csoportba</w:t>
       </w:r>
     </w:p>
     <w:p>
       <w:pPr>
-        <w:contextualSpacing w:val="0"/>
         <w:jc w:val="center"/>
         <w:rPr>
-          <w:rFonts w:ascii="Arial" w:cs="Arial" w:eastAsia="Arial" w:hAnsi="Arial"/>
+          <w:rFonts w:ascii="Arial" w:eastAsia="Arial" w:hAnsi="Arial" w:cs="Arial"/>
         </w:rPr>
       </w:pPr>
-      <w:r>
-        <w:rPr>
-          <w:rFonts w:ascii="Arial" w:cs="Arial" w:eastAsia="Arial" w:hAnsi="Arial"/>
-          <w:rtl w:val="0"/>
-        </w:rPr>
-        <w:t xml:space="preserve">Ezúton jelentkezem a „SZIM” csoportba</w:t>
-      </w:r>
-    </w:p>
-    <w:p>
-      <w:pPr>
-        <w:contextualSpacing w:val="0"/>
-        <w:jc w:val="center"/>
-        <w:rPr>
-          <w:rFonts w:ascii="Arial" w:cs="Arial" w:eastAsia="Arial" w:hAnsi="Arial"/>
-        </w:rPr>
-      </w:pPr>
-      <w:r>
-        <w:rPr>
-          <w:rtl w:val="0"/>
-        </w:rPr>
-      </w:r>
     </w:p>
     <w:tbl>
       <w:tblPr>
-        <w:tblStyle w:val="Table1"/>
-        <w:tblW w:w="9222.0" w:type="dxa"/>
-        <w:jc w:val="left"/>
-        <w:tblInd w:w="-5.0" w:type="dxa"/>
+        <w:tblStyle w:val="a"/>
+        <w:tblW w:w="9222" w:type="dxa"/>
+        <w:tblInd w:w="-5" w:type="dxa"/>
         <w:tblLayout w:type="fixed"/>
-        <w:tblLook w:val="0000"/>
+        <w:tblLook w:val="0000" w:firstRow="0" w:lastRow="0" w:firstColumn="0" w:lastColumn="0" w:noHBand="0" w:noVBand="0"/>
       </w:tblPr>
       <w:tblGrid>
         <w:gridCol w:w="2628"/>
         <w:gridCol w:w="6594"/>
-        <w:tblGridChange w:id="0">
-          <w:tblGrid>
-            <w:gridCol w:w="2628"/>
-            <w:gridCol w:w="6594"/>
-          </w:tblGrid>
-        </w:tblGridChange>
       </w:tblGrid>
       <w:tr>
         <w:tc>
           <w:tcPr>
+            <w:tcW w:w="9222" w:type="dxa"/>
             <w:gridSpan w:val="2"/>
             <w:tcBorders>
-              <w:top w:color="000000" w:space="0" w:sz="4" w:val="single"/>
-              <w:left w:color="000000" w:space="0" w:sz="4" w:val="single"/>
-              <w:bottom w:color="000000" w:space="0" w:sz="4" w:val="single"/>
-              <w:right w:color="000000" w:space="0" w:sz="4" w:val="single"/>
+              <w:top w:val="single" w:sz="4" w:space="0" w:color="000000"/>
+              <w:left w:val="single" w:sz="4" w:space="0" w:color="000000"/>
+              <w:bottom w:val="single" w:sz="4" w:space="0" w:color="000000"/>
+              <w:right w:val="single" w:sz="4" w:space="0" w:color="000000"/>
             </w:tcBorders>
           </w:tcPr>
           <w:p>
             <w:pPr>
-              <w:contextualSpacing w:val="0"/>
               <w:jc w:val="center"/>
               <w:rPr>
-                <w:rFonts w:ascii="Arial" w:cs="Arial" w:eastAsia="Arial" w:hAnsi="Arial"/>
-                <w:b w:val="1"/>
+                <w:rFonts w:ascii="Arial" w:eastAsia="Arial" w:hAnsi="Arial" w:cs="Arial"/>
+                <w:b/>
               </w:rPr>
             </w:pPr>
             <w:r>
               <w:rPr>
-                <w:rFonts w:ascii="Arial" w:cs="Arial" w:eastAsia="Arial" w:hAnsi="Arial"/>
-                <w:b w:val="1"/>
-                <w:rtl w:val="0"/>
-              </w:rPr>
-              <w:t xml:space="preserve">Szentlőrinci Ifjúsági Műhely</w:t>
+                <w:rFonts w:ascii="Arial" w:eastAsia="Arial" w:hAnsi="Arial" w:cs="Arial"/>
+                <w:b/>
+              </w:rPr>
+              <w:t>Szentlőrinci Ifjúsági Műhely</w:t>
             </w:r>
           </w:p>
           <w:p>
             <w:pPr>
-              <w:contextualSpacing w:val="0"/>
               <w:jc w:val="center"/>
               <w:rPr>
-                <w:rFonts w:ascii="Arial" w:cs="Arial" w:eastAsia="Arial" w:hAnsi="Arial"/>
+                <w:rFonts w:ascii="Arial" w:eastAsia="Arial" w:hAnsi="Arial" w:cs="Arial"/>
               </w:rPr>
             </w:pPr>
             <w:r>
               <w:rPr>
-                <w:rFonts w:ascii="Arial" w:cs="Arial" w:eastAsia="Arial" w:hAnsi="Arial"/>
-                <w:rtl w:val="0"/>
+                <w:rFonts w:ascii="Arial" w:eastAsia="Arial" w:hAnsi="Arial" w:cs="Arial"/>
               </w:rPr>
               <w:t xml:space="preserve">„Hazavárunk- Esély Otthon fiatalok számára Szentlőrincen” című, EFOP-1.2.11-16-2017-00010 azonosítószámú projekt keretében </w:t>
             </w:r>
@@ -136,43 +102,36 @@
       <w:tr>
         <w:tc>
           <w:tcPr>
+            <w:tcW w:w="9222" w:type="dxa"/>
             <w:gridSpan w:val="2"/>
             <w:tcBorders>
-              <w:left w:color="000000" w:space="0" w:sz="4" w:val="single"/>
-              <w:bottom w:color="000000" w:space="0" w:sz="4" w:val="single"/>
-              <w:right w:color="000000" w:space="0" w:sz="4" w:val="single"/>
+              <w:left w:val="single" w:sz="4" w:space="0" w:color="000000"/>
+              <w:bottom w:val="single" w:sz="4" w:space="0" w:color="000000"/>
+              <w:right w:val="single" w:sz="4" w:space="0" w:color="000000"/>
             </w:tcBorders>
           </w:tcPr>
           <w:p>
             <w:pPr>
-              <w:contextualSpacing w:val="0"/>
-              <w:rPr>
-                <w:rFonts w:ascii="Arial" w:cs="Arial" w:eastAsia="Arial" w:hAnsi="Arial"/>
-                <w:b w:val="1"/>
+              <w:rPr>
+                <w:rFonts w:ascii="Arial" w:eastAsia="Arial" w:hAnsi="Arial" w:cs="Arial"/>
+                <w:b/>
+              </w:rPr>
+            </w:pPr>
+          </w:p>
+          <w:p>
+            <w:pPr>
+              <w:jc w:val="center"/>
+              <w:rPr>
+                <w:rFonts w:ascii="Arial" w:eastAsia="Arial" w:hAnsi="Arial" w:cs="Arial"/>
+                <w:b/>
               </w:rPr>
             </w:pPr>
             <w:r>
               <w:rPr>
-                <w:rtl w:val="0"/>
-              </w:rPr>
-            </w:r>
-          </w:p>
-          <w:p>
-            <w:pPr>
-              <w:contextualSpacing w:val="0"/>
-              <w:jc w:val="center"/>
-              <w:rPr>
-                <w:rFonts w:ascii="Arial" w:cs="Arial" w:eastAsia="Arial" w:hAnsi="Arial"/>
-                <w:b w:val="1"/>
-              </w:rPr>
-            </w:pPr>
-            <w:r>
-              <w:rPr>
-                <w:rFonts w:ascii="Arial" w:cs="Arial" w:eastAsia="Arial" w:hAnsi="Arial"/>
-                <w:b w:val="1"/>
-                <w:rtl w:val="0"/>
-              </w:rPr>
-              <w:t xml:space="preserve">Kérjük, add meg a következő adatokat!</w:t>
+                <w:rFonts w:ascii="Arial" w:eastAsia="Arial" w:hAnsi="Arial" w:cs="Arial"/>
+                <w:b/>
+              </w:rPr>
+              <w:t>Kérjük, add meg a következő adatokat!</w:t>
             </w:r>
           </w:p>
         </w:tc>
@@ -180,269 +139,238 @@
       <w:tr>
         <w:tc>
           <w:tcPr>
+            <w:tcW w:w="2628" w:type="dxa"/>
             <w:tcBorders>
-              <w:left w:color="000000" w:space="0" w:sz="4" w:val="single"/>
-              <w:bottom w:color="000000" w:space="0" w:sz="4" w:val="single"/>
+              <w:left w:val="single" w:sz="4" w:space="0" w:color="000000"/>
+              <w:bottom w:val="single" w:sz="4" w:space="0" w:color="000000"/>
             </w:tcBorders>
           </w:tcPr>
           <w:p>
             <w:pPr>
-              <w:contextualSpacing w:val="0"/>
-              <w:rPr>
-                <w:rFonts w:ascii="Arial" w:cs="Arial" w:eastAsia="Arial" w:hAnsi="Arial"/>
+              <w:rPr>
+                <w:rFonts w:ascii="Arial" w:eastAsia="Arial" w:hAnsi="Arial" w:cs="Arial"/>
               </w:rPr>
             </w:pPr>
             <w:r>
               <w:rPr>
-                <w:rFonts w:ascii="Arial" w:cs="Arial" w:eastAsia="Arial" w:hAnsi="Arial"/>
-                <w:rtl w:val="0"/>
-              </w:rPr>
-              <w:t xml:space="preserve">Név</w:t>
+                <w:rFonts w:ascii="Arial" w:eastAsia="Arial" w:hAnsi="Arial" w:cs="Arial"/>
+              </w:rPr>
+              <w:t>Név</w:t>
             </w:r>
           </w:p>
         </w:tc>
         <w:tc>
           <w:tcPr>
+            <w:tcW w:w="6594" w:type="dxa"/>
             <w:tcBorders>
-              <w:left w:color="000000" w:space="0" w:sz="4" w:val="single"/>
-              <w:bottom w:color="000000" w:space="0" w:sz="4" w:val="single"/>
-              <w:right w:color="000000" w:space="0" w:sz="4" w:val="single"/>
+              <w:left w:val="single" w:sz="4" w:space="0" w:color="000000"/>
+              <w:bottom w:val="single" w:sz="4" w:space="0" w:color="000000"/>
+              <w:right w:val="single" w:sz="4" w:space="0" w:color="000000"/>
             </w:tcBorders>
           </w:tcPr>
           <w:p>
             <w:pPr>
-              <w:contextualSpacing w:val="0"/>
-              <w:rPr>
-                <w:rFonts w:ascii="Arial" w:cs="Arial" w:eastAsia="Arial" w:hAnsi="Arial"/>
-              </w:rPr>
-            </w:pPr>
-            <w:r>
-              <w:rPr>
-                <w:rtl w:val="0"/>
-              </w:rPr>
-            </w:r>
+              <w:rPr>
+                <w:rFonts w:ascii="Arial" w:eastAsia="Arial" w:hAnsi="Arial" w:cs="Arial"/>
+              </w:rPr>
+            </w:pPr>
           </w:p>
         </w:tc>
       </w:tr>
       <w:tr>
         <w:tc>
           <w:tcPr>
+            <w:tcW w:w="2628" w:type="dxa"/>
             <w:tcBorders>
-              <w:left w:color="000000" w:space="0" w:sz="4" w:val="single"/>
-              <w:bottom w:color="000000" w:space="0" w:sz="4" w:val="single"/>
+              <w:left w:val="single" w:sz="4" w:space="0" w:color="000000"/>
+              <w:bottom w:val="single" w:sz="4" w:space="0" w:color="000000"/>
             </w:tcBorders>
           </w:tcPr>
           <w:p>
             <w:pPr>
-              <w:contextualSpacing w:val="0"/>
-              <w:rPr>
-                <w:rFonts w:ascii="Arial" w:cs="Arial" w:eastAsia="Arial" w:hAnsi="Arial"/>
+              <w:rPr>
+                <w:rFonts w:ascii="Arial" w:eastAsia="Arial" w:hAnsi="Arial" w:cs="Arial"/>
               </w:rPr>
             </w:pPr>
             <w:r>
               <w:rPr>
-                <w:rFonts w:ascii="Arial" w:cs="Arial" w:eastAsia="Arial" w:hAnsi="Arial"/>
-                <w:rtl w:val="0"/>
-              </w:rPr>
-              <w:t xml:space="preserve">Jelenlegi foglalkozás</w:t>
+                <w:rFonts w:ascii="Arial" w:eastAsia="Arial" w:hAnsi="Arial" w:cs="Arial"/>
+              </w:rPr>
+              <w:t>Jelenlegi foglalkozás</w:t>
             </w:r>
           </w:p>
         </w:tc>
         <w:tc>
           <w:tcPr>
+            <w:tcW w:w="6594" w:type="dxa"/>
             <w:tcBorders>
-              <w:left w:color="000000" w:space="0" w:sz="4" w:val="single"/>
-              <w:bottom w:color="000000" w:space="0" w:sz="4" w:val="single"/>
-              <w:right w:color="000000" w:space="0" w:sz="4" w:val="single"/>
+              <w:left w:val="single" w:sz="4" w:space="0" w:color="000000"/>
+              <w:bottom w:val="single" w:sz="4" w:space="0" w:color="000000"/>
+              <w:right w:val="single" w:sz="4" w:space="0" w:color="000000"/>
             </w:tcBorders>
           </w:tcPr>
           <w:p>
             <w:pPr>
-              <w:contextualSpacing w:val="0"/>
-              <w:rPr>
-                <w:rFonts w:ascii="Arial" w:cs="Arial" w:eastAsia="Arial" w:hAnsi="Arial"/>
-              </w:rPr>
-            </w:pPr>
-            <w:r>
-              <w:rPr>
-                <w:rtl w:val="0"/>
-              </w:rPr>
-            </w:r>
+              <w:rPr>
+                <w:rFonts w:ascii="Arial" w:eastAsia="Arial" w:hAnsi="Arial" w:cs="Arial"/>
+              </w:rPr>
+            </w:pPr>
           </w:p>
         </w:tc>
       </w:tr>
       <w:tr>
         <w:tc>
           <w:tcPr>
+            <w:tcW w:w="2628" w:type="dxa"/>
             <w:tcBorders>
-              <w:left w:color="000000" w:space="0" w:sz="4" w:val="single"/>
-              <w:bottom w:color="000000" w:space="0" w:sz="4" w:val="single"/>
+              <w:left w:val="single" w:sz="4" w:space="0" w:color="000000"/>
+              <w:bottom w:val="single" w:sz="4" w:space="0" w:color="000000"/>
             </w:tcBorders>
           </w:tcPr>
           <w:p>
             <w:pPr>
-              <w:contextualSpacing w:val="0"/>
-              <w:rPr>
-                <w:rFonts w:ascii="Arial" w:cs="Arial" w:eastAsia="Arial" w:hAnsi="Arial"/>
+              <w:rPr>
+                <w:rFonts w:ascii="Arial" w:eastAsia="Arial" w:hAnsi="Arial" w:cs="Arial"/>
               </w:rPr>
             </w:pPr>
             <w:r>
               <w:rPr>
-                <w:rFonts w:ascii="Arial" w:cs="Arial" w:eastAsia="Arial" w:hAnsi="Arial"/>
-                <w:rtl w:val="0"/>
-              </w:rPr>
-              <w:t xml:space="preserve">Cím</w:t>
+                <w:rFonts w:ascii="Arial" w:eastAsia="Arial" w:hAnsi="Arial" w:cs="Arial"/>
+              </w:rPr>
+              <w:t>Cím</w:t>
             </w:r>
           </w:p>
         </w:tc>
         <w:tc>
           <w:tcPr>
+            <w:tcW w:w="6594" w:type="dxa"/>
             <w:tcBorders>
-              <w:left w:color="000000" w:space="0" w:sz="4" w:val="single"/>
-              <w:bottom w:color="000000" w:space="0" w:sz="4" w:val="single"/>
-              <w:right w:color="000000" w:space="0" w:sz="4" w:val="single"/>
+              <w:left w:val="single" w:sz="4" w:space="0" w:color="000000"/>
+              <w:bottom w:val="single" w:sz="4" w:space="0" w:color="000000"/>
+              <w:right w:val="single" w:sz="4" w:space="0" w:color="000000"/>
             </w:tcBorders>
           </w:tcPr>
           <w:p>
             <w:pPr>
-              <w:contextualSpacing w:val="0"/>
-              <w:rPr>
-                <w:rFonts w:ascii="Arial" w:cs="Arial" w:eastAsia="Arial" w:hAnsi="Arial"/>
-              </w:rPr>
-            </w:pPr>
-            <w:r>
-              <w:rPr>
-                <w:rtl w:val="0"/>
-              </w:rPr>
-            </w:r>
+              <w:rPr>
+                <w:rFonts w:ascii="Arial" w:eastAsia="Arial" w:hAnsi="Arial" w:cs="Arial"/>
+              </w:rPr>
+            </w:pPr>
           </w:p>
         </w:tc>
       </w:tr>
       <w:tr>
         <w:tc>
           <w:tcPr>
+            <w:tcW w:w="2628" w:type="dxa"/>
             <w:tcBorders>
-              <w:left w:color="000000" w:space="0" w:sz="4" w:val="single"/>
-              <w:bottom w:color="000000" w:space="0" w:sz="4" w:val="single"/>
+              <w:left w:val="single" w:sz="4" w:space="0" w:color="000000"/>
+              <w:bottom w:val="single" w:sz="4" w:space="0" w:color="000000"/>
             </w:tcBorders>
           </w:tcPr>
           <w:p>
             <w:pPr>
-              <w:contextualSpacing w:val="0"/>
-              <w:rPr>
-                <w:rFonts w:ascii="Arial" w:cs="Arial" w:eastAsia="Arial" w:hAnsi="Arial"/>
+              <w:rPr>
+                <w:rFonts w:ascii="Arial" w:eastAsia="Arial" w:hAnsi="Arial" w:cs="Arial"/>
               </w:rPr>
             </w:pPr>
             <w:r>
               <w:rPr>
-                <w:rFonts w:ascii="Arial" w:cs="Arial" w:eastAsia="Arial" w:hAnsi="Arial"/>
-                <w:rtl w:val="0"/>
-              </w:rPr>
-              <w:t xml:space="preserve">E-mail cím</w:t>
+                <w:rFonts w:ascii="Arial" w:eastAsia="Arial" w:hAnsi="Arial" w:cs="Arial"/>
+              </w:rPr>
+              <w:t>E-mail cím</w:t>
             </w:r>
           </w:p>
         </w:tc>
         <w:tc>
           <w:tcPr>
+            <w:tcW w:w="6594" w:type="dxa"/>
             <w:tcBorders>
-              <w:left w:color="000000" w:space="0" w:sz="4" w:val="single"/>
-              <w:bottom w:color="000000" w:space="0" w:sz="4" w:val="single"/>
-              <w:right w:color="000000" w:space="0" w:sz="4" w:val="single"/>
+              <w:left w:val="single" w:sz="4" w:space="0" w:color="000000"/>
+              <w:bottom w:val="single" w:sz="4" w:space="0" w:color="000000"/>
+              <w:right w:val="single" w:sz="4" w:space="0" w:color="000000"/>
             </w:tcBorders>
           </w:tcPr>
           <w:p>
             <w:pPr>
-              <w:contextualSpacing w:val="0"/>
-              <w:rPr>
-                <w:rFonts w:ascii="Arial" w:cs="Arial" w:eastAsia="Arial" w:hAnsi="Arial"/>
-              </w:rPr>
-            </w:pPr>
-            <w:r>
-              <w:rPr>
-                <w:rtl w:val="0"/>
-              </w:rPr>
-            </w:r>
+              <w:rPr>
+                <w:rFonts w:ascii="Arial" w:eastAsia="Arial" w:hAnsi="Arial" w:cs="Arial"/>
+              </w:rPr>
+            </w:pPr>
           </w:p>
         </w:tc>
       </w:tr>
       <w:tr>
         <w:trPr>
-          <w:trHeight w:val="120" w:hRule="atLeast"/>
+          <w:trHeight w:val="120"/>
         </w:trPr>
         <w:tc>
           <w:tcPr>
+            <w:tcW w:w="2628" w:type="dxa"/>
             <w:tcBorders>
-              <w:left w:color="000000" w:space="0" w:sz="4" w:val="single"/>
-              <w:bottom w:color="000000" w:space="0" w:sz="4" w:val="single"/>
+              <w:left w:val="single" w:sz="4" w:space="0" w:color="000000"/>
+              <w:bottom w:val="single" w:sz="4" w:space="0" w:color="000000"/>
             </w:tcBorders>
           </w:tcPr>
           <w:p>
             <w:pPr>
-              <w:contextualSpacing w:val="0"/>
-              <w:rPr>
-                <w:rFonts w:ascii="Arial" w:cs="Arial" w:eastAsia="Arial" w:hAnsi="Arial"/>
+              <w:rPr>
+                <w:rFonts w:ascii="Arial" w:eastAsia="Arial" w:hAnsi="Arial" w:cs="Arial"/>
               </w:rPr>
             </w:pPr>
             <w:r>
               <w:rPr>
-                <w:rFonts w:ascii="Arial" w:cs="Arial" w:eastAsia="Arial" w:hAnsi="Arial"/>
-                <w:rtl w:val="0"/>
-              </w:rPr>
-              <w:t xml:space="preserve">Telefon</w:t>
+                <w:rFonts w:ascii="Arial" w:eastAsia="Arial" w:hAnsi="Arial" w:cs="Arial"/>
+              </w:rPr>
+              <w:t>Telefon</w:t>
             </w:r>
           </w:p>
         </w:tc>
         <w:tc>
           <w:tcPr>
+            <w:tcW w:w="6594" w:type="dxa"/>
             <w:tcBorders>
-              <w:left w:color="000000" w:space="0" w:sz="4" w:val="single"/>
-              <w:bottom w:color="000000" w:space="0" w:sz="4" w:val="single"/>
-              <w:right w:color="000000" w:space="0" w:sz="4" w:val="single"/>
+              <w:left w:val="single" w:sz="4" w:space="0" w:color="000000"/>
+              <w:bottom w:val="single" w:sz="4" w:space="0" w:color="000000"/>
+              <w:right w:val="single" w:sz="4" w:space="0" w:color="000000"/>
             </w:tcBorders>
           </w:tcPr>
           <w:p>
             <w:pPr>
-              <w:contextualSpacing w:val="0"/>
-              <w:rPr>
-                <w:rFonts w:ascii="Arial" w:cs="Arial" w:eastAsia="Arial" w:hAnsi="Arial"/>
-              </w:rPr>
-            </w:pPr>
-            <w:r>
-              <w:rPr>
-                <w:rtl w:val="0"/>
-              </w:rPr>
-            </w:r>
+              <w:rPr>
+                <w:rFonts w:ascii="Arial" w:eastAsia="Arial" w:hAnsi="Arial" w:cs="Arial"/>
+              </w:rPr>
+            </w:pPr>
           </w:p>
         </w:tc>
       </w:tr>
       <w:tr>
         <w:trPr>
-          <w:trHeight w:val="540" w:hRule="atLeast"/>
+          <w:trHeight w:val="540"/>
         </w:trPr>
         <w:tc>
           <w:tcPr>
+            <w:tcW w:w="9222" w:type="dxa"/>
             <w:gridSpan w:val="2"/>
             <w:tcBorders>
-              <w:left w:color="000000" w:space="0" w:sz="4" w:val="single"/>
-              <w:bottom w:color="000000" w:space="0" w:sz="4" w:val="single"/>
-              <w:right w:color="000000" w:space="0" w:sz="4" w:val="single"/>
+              <w:left w:val="single" w:sz="4" w:space="0" w:color="000000"/>
+              <w:bottom w:val="single" w:sz="4" w:space="0" w:color="000000"/>
+              <w:right w:val="single" w:sz="4" w:space="0" w:color="000000"/>
             </w:tcBorders>
             <w:vAlign w:val="center"/>
           </w:tcPr>
           <w:p>
             <w:pPr>
-              <w:contextualSpacing w:val="0"/>
               <w:jc w:val="center"/>
               <w:rPr>
-                <w:rFonts w:ascii="Arial" w:cs="Arial" w:eastAsia="Arial" w:hAnsi="Arial"/>
-                <w:b w:val="1"/>
+                <w:rFonts w:ascii="Arial" w:eastAsia="Arial" w:hAnsi="Arial" w:cs="Arial"/>
+                <w:b/>
               </w:rPr>
             </w:pPr>
             <w:r>
               <w:rPr>
-                <w:rFonts w:ascii="Arial" w:cs="Arial" w:eastAsia="Arial" w:hAnsi="Arial"/>
-                <w:b w:val="1"/>
-                <w:rtl w:val="0"/>
+                <w:rFonts w:ascii="Arial" w:eastAsia="Arial" w:hAnsi="Arial" w:cs="Arial"/>
+                <w:b/>
               </w:rPr>
               <w:t xml:space="preserve">Kérlek, válaszolj ezekre a kérdésekre! </w:t>
             </w:r>
@@ -451,601 +379,487 @@
       </w:tr>
       <w:tr>
         <w:trPr>
-          <w:trHeight w:val="260" w:hRule="atLeast"/>
+          <w:trHeight w:val="260"/>
         </w:trPr>
         <w:tc>
           <w:tcPr>
+            <w:tcW w:w="9222" w:type="dxa"/>
             <w:gridSpan w:val="2"/>
             <w:tcBorders>
-              <w:left w:color="000000" w:space="0" w:sz="4" w:val="single"/>
-              <w:bottom w:color="000000" w:space="0" w:sz="4" w:val="single"/>
-              <w:right w:color="000000" w:space="0" w:sz="4" w:val="single"/>
+              <w:left w:val="single" w:sz="4" w:space="0" w:color="000000"/>
+              <w:bottom w:val="single" w:sz="4" w:space="0" w:color="000000"/>
+              <w:right w:val="single" w:sz="4" w:space="0" w:color="000000"/>
             </w:tcBorders>
           </w:tcPr>
           <w:p>
             <w:pPr>
-              <w:contextualSpacing w:val="0"/>
-              <w:rPr>
-                <w:rFonts w:ascii="Arial" w:cs="Arial" w:eastAsia="Arial" w:hAnsi="Arial"/>
+              <w:rPr>
+                <w:rFonts w:ascii="Arial" w:eastAsia="Arial" w:hAnsi="Arial" w:cs="Arial"/>
               </w:rPr>
             </w:pPr>
             <w:r>
               <w:rPr>
-                <w:rFonts w:ascii="Arial" w:cs="Arial" w:eastAsia="Arial" w:hAnsi="Arial"/>
-                <w:rtl w:val="0"/>
-              </w:rPr>
-              <w:t xml:space="preserve">Vállalom, hogy aktívan közreműködök Szentlőrinc Város Ifjúsági Cselekvési Tervének összeállításában:</w:t>
+                <w:rFonts w:ascii="Arial" w:eastAsia="Arial" w:hAnsi="Arial" w:cs="Arial"/>
+              </w:rPr>
+              <w:t xml:space="preserve">Vállalom, hogy aktívan </w:t>
             </w:r>
-          </w:p>
-          <w:p>
-            <w:pPr>
-              <w:contextualSpacing w:val="0"/>
-              <w:rPr>
-                <w:rFonts w:ascii="Arial" w:cs="Arial" w:eastAsia="Arial" w:hAnsi="Arial"/>
-              </w:rPr>
-            </w:pPr>
             <w:r>
               <w:rPr>
-                <w:rtl w:val="0"/>
-              </w:rPr>
+                <w:rFonts w:ascii="Arial" w:eastAsia="Arial" w:hAnsi="Arial" w:cs="Arial"/>
+              </w:rPr>
+              <w:t>közreműködők</w:t>
             </w:r>
-          </w:p>
-          <w:p>
-            <w:pPr>
-              <w:contextualSpacing w:val="0"/>
-              <w:rPr>
-                <w:rFonts w:ascii="Arial" w:cs="Arial" w:eastAsia="Arial" w:hAnsi="Arial"/>
-              </w:rPr>
-            </w:pPr>
             <w:r>
               <w:rPr>
-                <w:rtl w:val="0"/>
-              </w:rPr>
+                <w:rFonts w:ascii="Arial" w:eastAsia="Arial" w:hAnsi="Arial" w:cs="Arial"/>
+              </w:rPr>
+              <w:t xml:space="preserve"> Szentlőrinc Város Ifjúsági Cselekvési Tervének összeállításában:</w:t>
             </w:r>
+            <w:bookmarkStart w:id="0" w:name="_GoBack"/>
+            <w:bookmarkEnd w:id="0"/>
+          </w:p>
+          <w:p>
+            <w:pPr>
+              <w:rPr>
+                <w:rFonts w:ascii="Arial" w:eastAsia="Arial" w:hAnsi="Arial" w:cs="Arial"/>
+              </w:rPr>
+            </w:pPr>
+          </w:p>
+          <w:p>
+            <w:pPr>
+              <w:rPr>
+                <w:rFonts w:ascii="Arial" w:eastAsia="Arial" w:hAnsi="Arial" w:cs="Arial"/>
+              </w:rPr>
+            </w:pPr>
           </w:p>
           <w:tbl>
             <w:tblPr>
-              <w:tblStyle w:val="Table2"/>
-              <w:tblW w:w="8991.0" w:type="dxa"/>
-              <w:jc w:val="left"/>
+              <w:tblStyle w:val="a0"/>
+              <w:tblW w:w="8991" w:type="dxa"/>
+              <w:tblInd w:w="0" w:type="dxa"/>
               <w:tblBorders>
-                <w:top w:color="000000" w:space="0" w:sz="0" w:val="nil"/>
-                <w:left w:color="000000" w:space="0" w:sz="0" w:val="nil"/>
-                <w:bottom w:color="000000" w:space="0" w:sz="0" w:val="nil"/>
-                <w:right w:color="000000" w:space="0" w:sz="0" w:val="nil"/>
-                <w:insideH w:color="000000" w:space="0" w:sz="0" w:val="nil"/>
-                <w:insideV w:color="000000" w:space="0" w:sz="0" w:val="nil"/>
+                <w:top w:val="nil"/>
+                <w:left w:val="nil"/>
+                <w:bottom w:val="nil"/>
+                <w:right w:val="nil"/>
+                <w:insideH w:val="nil"/>
+                <w:insideV w:val="nil"/>
               </w:tblBorders>
               <w:tblLayout w:type="fixed"/>
-              <w:tblLook w:val="0400"/>
+              <w:tblLook w:val="0400" w:firstRow="0" w:lastRow="0" w:firstColumn="0" w:lastColumn="0" w:noHBand="0" w:noVBand="1"/>
             </w:tblPr>
             <w:tblGrid>
               <w:gridCol w:w="4495"/>
               <w:gridCol w:w="4496"/>
-              <w:tblGridChange w:id="0">
-                <w:tblGrid>
-                  <w:gridCol w:w="4495"/>
-                  <w:gridCol w:w="4496"/>
-                </w:tblGrid>
-              </w:tblGridChange>
             </w:tblGrid>
             <w:tr>
               <w:tc>
-                <w:tcPr/>
+                <w:tcPr>
+                  <w:tcW w:w="4495" w:type="dxa"/>
+                </w:tcPr>
                 <w:p>
                   <w:pPr>
-                    <w:contextualSpacing w:val="0"/>
                     <w:jc w:val="center"/>
                     <w:rPr>
-                      <w:rFonts w:ascii="Arial" w:cs="Arial" w:eastAsia="Arial" w:hAnsi="Arial"/>
+                      <w:rFonts w:ascii="Arial" w:eastAsia="Arial" w:hAnsi="Arial" w:cs="Arial"/>
                     </w:rPr>
                   </w:pPr>
                   <w:r>
                     <w:rPr>
-                      <w:rFonts w:ascii="Arial" w:cs="Arial" w:eastAsia="Arial" w:hAnsi="Arial"/>
-                      <w:rtl w:val="0"/>
+                      <w:rFonts w:ascii="Arial" w:eastAsia="Arial" w:hAnsi="Arial" w:cs="Arial"/>
                     </w:rPr>
-                    <w:t xml:space="preserve">igen</w:t>
+                    <w:t>igen</w:t>
                   </w:r>
                 </w:p>
               </w:tc>
               <w:tc>
-                <w:tcPr/>
+                <w:tcPr>
+                  <w:tcW w:w="4496" w:type="dxa"/>
+                </w:tcPr>
                 <w:p>
                   <w:pPr>
-                    <w:contextualSpacing w:val="0"/>
                     <w:jc w:val="center"/>
                     <w:rPr>
-                      <w:rFonts w:ascii="Arial" w:cs="Arial" w:eastAsia="Arial" w:hAnsi="Arial"/>
+                      <w:rFonts w:ascii="Arial" w:eastAsia="Arial" w:hAnsi="Arial" w:cs="Arial"/>
                     </w:rPr>
                   </w:pPr>
                   <w:r>
                     <w:rPr>
-                      <w:rFonts w:ascii="Arial" w:cs="Arial" w:eastAsia="Arial" w:hAnsi="Arial"/>
-                      <w:rtl w:val="0"/>
+                      <w:rFonts w:ascii="Arial" w:eastAsia="Arial" w:hAnsi="Arial" w:cs="Arial"/>
                     </w:rPr>
-                    <w:t xml:space="preserve">nem</w:t>
+                    <w:t>nem</w:t>
                   </w:r>
                 </w:p>
               </w:tc>
             </w:tr>
             <w:tr>
               <w:tc>
-                <w:tcPr/>
+                <w:tcPr>
+                  <w:tcW w:w="4495" w:type="dxa"/>
+                </w:tcPr>
                 <w:p>
                   <w:pPr>
-                    <w:contextualSpacing w:val="0"/>
                     <w:jc w:val="center"/>
                     <w:rPr>
-                      <w:rFonts w:ascii="Arial" w:cs="Arial" w:eastAsia="Arial" w:hAnsi="Arial"/>
+                      <w:rFonts w:ascii="Arial" w:eastAsia="Arial" w:hAnsi="Arial" w:cs="Arial"/>
+                    </w:rPr>
+                  </w:pPr>
+                </w:p>
+              </w:tc>
+              <w:tc>
+                <w:tcPr>
+                  <w:tcW w:w="4496" w:type="dxa"/>
+                </w:tcPr>
+                <w:p>
+                  <w:pPr>
+                    <w:jc w:val="center"/>
+                    <w:rPr>
+                      <w:rFonts w:ascii="Arial" w:eastAsia="Arial" w:hAnsi="Arial" w:cs="Arial"/>
+                    </w:rPr>
+                  </w:pPr>
+                </w:p>
+              </w:tc>
+            </w:tr>
+          </w:tbl>
+          <w:p>
+            <w:pPr>
+              <w:rPr>
+                <w:rFonts w:ascii="Arial" w:eastAsia="Arial" w:hAnsi="Arial" w:cs="Arial"/>
+              </w:rPr>
+            </w:pPr>
+          </w:p>
+        </w:tc>
+      </w:tr>
+      <w:tr>
+        <w:trPr>
+          <w:trHeight w:val="260"/>
+        </w:trPr>
+        <w:tc>
+          <w:tcPr>
+            <w:tcW w:w="9222" w:type="dxa"/>
+            <w:gridSpan w:val="2"/>
+            <w:tcBorders>
+              <w:left w:val="single" w:sz="4" w:space="0" w:color="000000"/>
+              <w:bottom w:val="single" w:sz="4" w:space="0" w:color="000000"/>
+              <w:right w:val="single" w:sz="4" w:space="0" w:color="000000"/>
+            </w:tcBorders>
+          </w:tcPr>
+          <w:p>
+            <w:pPr>
+              <w:rPr>
+                <w:rFonts w:ascii="Arial" w:eastAsia="Arial" w:hAnsi="Arial" w:cs="Arial"/>
+              </w:rPr>
+            </w:pPr>
+            <w:r>
+              <w:rPr>
+                <w:rFonts w:ascii="Arial" w:eastAsia="Arial" w:hAnsi="Arial" w:cs="Arial"/>
+              </w:rPr>
+              <w:t>SZIM működtetésében aktívan részt kívánok venni :</w:t>
+            </w:r>
+          </w:p>
+          <w:p>
+            <w:pPr>
+              <w:rPr>
+                <w:rFonts w:ascii="Arial" w:eastAsia="Arial" w:hAnsi="Arial" w:cs="Arial"/>
+              </w:rPr>
+            </w:pPr>
+          </w:p>
+          <w:p>
+            <w:pPr>
+              <w:rPr>
+                <w:rFonts w:ascii="Arial" w:eastAsia="Arial" w:hAnsi="Arial" w:cs="Arial"/>
+              </w:rPr>
+            </w:pPr>
+          </w:p>
+          <w:tbl>
+            <w:tblPr>
+              <w:tblStyle w:val="a1"/>
+              <w:tblW w:w="8991" w:type="dxa"/>
+              <w:tblInd w:w="0" w:type="dxa"/>
+              <w:tblBorders>
+                <w:top w:val="nil"/>
+                <w:left w:val="nil"/>
+                <w:bottom w:val="nil"/>
+                <w:right w:val="nil"/>
+                <w:insideH w:val="nil"/>
+                <w:insideV w:val="nil"/>
+              </w:tblBorders>
+              <w:tblLayout w:type="fixed"/>
+              <w:tblLook w:val="0400" w:firstRow="0" w:lastRow="0" w:firstColumn="0" w:lastColumn="0" w:noHBand="0" w:noVBand="1"/>
+            </w:tblPr>
+            <w:tblGrid>
+              <w:gridCol w:w="4495"/>
+              <w:gridCol w:w="4496"/>
+            </w:tblGrid>
+            <w:tr>
+              <w:tc>
+                <w:tcPr>
+                  <w:tcW w:w="4495" w:type="dxa"/>
+                </w:tcPr>
+                <w:p>
+                  <w:pPr>
+                    <w:jc w:val="center"/>
+                    <w:rPr>
+                      <w:rFonts w:ascii="Arial" w:eastAsia="Arial" w:hAnsi="Arial" w:cs="Arial"/>
                     </w:rPr>
                   </w:pPr>
                   <w:r>
                     <w:rPr>
-                      <w:rtl w:val="0"/>
+                      <w:rFonts w:ascii="Arial" w:eastAsia="Arial" w:hAnsi="Arial" w:cs="Arial"/>
                     </w:rPr>
+                    <w:t>igen</w:t>
                   </w:r>
                 </w:p>
               </w:tc>
               <w:tc>
-                <w:tcPr/>
+                <w:tcPr>
+                  <w:tcW w:w="4496" w:type="dxa"/>
+                </w:tcPr>
                 <w:p>
                   <w:pPr>
-                    <w:contextualSpacing w:val="0"/>
                     <w:jc w:val="center"/>
                     <w:rPr>
-                      <w:rFonts w:ascii="Arial" w:cs="Arial" w:eastAsia="Arial" w:hAnsi="Arial"/>
+                      <w:rFonts w:ascii="Arial" w:eastAsia="Arial" w:hAnsi="Arial" w:cs="Arial"/>
                     </w:rPr>
                   </w:pPr>
                   <w:r>
                     <w:rPr>
-                      <w:rtl w:val="0"/>
+                      <w:rFonts w:ascii="Arial" w:eastAsia="Arial" w:hAnsi="Arial" w:cs="Arial"/>
                     </w:rPr>
-                  </w:r>
-                </w:p>
-              </w:tc>
-            </w:tr>
-          </w:tbl>
-          <w:p>
-            <w:pPr>
-              <w:contextualSpacing w:val="0"/>
-              <w:rPr>
-                <w:rFonts w:ascii="Arial" w:cs="Arial" w:eastAsia="Arial" w:hAnsi="Arial"/>
-              </w:rPr>
-            </w:pPr>
-            <w:r>
-              <w:rPr>
-                <w:rtl w:val="0"/>
-              </w:rPr>
-            </w:r>
-          </w:p>
-        </w:tc>
-      </w:tr>
-      <w:tr>
-        <w:trPr>
-          <w:trHeight w:val="260" w:hRule="atLeast"/>
-        </w:trPr>
-        <w:tc>
-          <w:tcPr>
-            <w:gridSpan w:val="2"/>
-            <w:tcBorders>
-              <w:left w:color="000000" w:space="0" w:sz="4" w:val="single"/>
-              <w:bottom w:color="000000" w:space="0" w:sz="4" w:val="single"/>
-              <w:right w:color="000000" w:space="0" w:sz="4" w:val="single"/>
-            </w:tcBorders>
-          </w:tcPr>
-          <w:p>
-            <w:pPr>
-              <w:contextualSpacing w:val="0"/>
-              <w:rPr>
-                <w:rFonts w:ascii="Arial" w:cs="Arial" w:eastAsia="Arial" w:hAnsi="Arial"/>
-              </w:rPr>
-            </w:pPr>
-            <w:r>
-              <w:rPr>
-                <w:rFonts w:ascii="Arial" w:cs="Arial" w:eastAsia="Arial" w:hAnsi="Arial"/>
-                <w:rtl w:val="0"/>
-              </w:rPr>
-              <w:t xml:space="preserve">SZIM működtetésében aktívan részt kívánok venni :</w:t>
-            </w:r>
-          </w:p>
-          <w:p>
-            <w:pPr>
-              <w:contextualSpacing w:val="0"/>
-              <w:rPr>
-                <w:rFonts w:ascii="Arial" w:cs="Arial" w:eastAsia="Arial" w:hAnsi="Arial"/>
-              </w:rPr>
-            </w:pPr>
-            <w:r>
-              <w:rPr>
-                <w:rtl w:val="0"/>
-              </w:rPr>
-            </w:r>
-          </w:p>
-          <w:p>
-            <w:pPr>
-              <w:contextualSpacing w:val="0"/>
-              <w:rPr>
-                <w:rFonts w:ascii="Arial" w:cs="Arial" w:eastAsia="Arial" w:hAnsi="Arial"/>
-              </w:rPr>
-            </w:pPr>
-            <w:r>
-              <w:rPr>
-                <w:rtl w:val="0"/>
-              </w:rPr>
-            </w:r>
-          </w:p>
-          <w:tbl>
-            <w:tblPr>
-              <w:tblStyle w:val="Table3"/>
-              <w:tblW w:w="8991.0" w:type="dxa"/>
-              <w:jc w:val="left"/>
-              <w:tblBorders>
-                <w:top w:color="000000" w:space="0" w:sz="0" w:val="nil"/>
-                <w:left w:color="000000" w:space="0" w:sz="0" w:val="nil"/>
-                <w:bottom w:color="000000" w:space="0" w:sz="0" w:val="nil"/>
-                <w:right w:color="000000" w:space="0" w:sz="0" w:val="nil"/>
-                <w:insideH w:color="000000" w:space="0" w:sz="0" w:val="nil"/>
-                <w:insideV w:color="000000" w:space="0" w:sz="0" w:val="nil"/>
-              </w:tblBorders>
-              <w:tblLayout w:type="fixed"/>
-              <w:tblLook w:val="0400"/>
-            </w:tblPr>
-            <w:tblGrid>
-              <w:gridCol w:w="4495"/>
-              <w:gridCol w:w="4496"/>
-              <w:tblGridChange w:id="0">
-                <w:tblGrid>
-                  <w:gridCol w:w="4495"/>
-                  <w:gridCol w:w="4496"/>
-                </w:tblGrid>
-              </w:tblGridChange>
-            </w:tblGrid>
-            <w:tr>
-              <w:tc>
-                <w:tcPr/>
-                <w:p>
-                  <w:pPr>
-                    <w:contextualSpacing w:val="0"/>
-                    <w:jc w:val="center"/>
-                    <w:rPr>
-                      <w:rFonts w:ascii="Arial" w:cs="Arial" w:eastAsia="Arial" w:hAnsi="Arial"/>
-                    </w:rPr>
-                  </w:pPr>
-                  <w:r>
-                    <w:rPr>
-                      <w:rFonts w:ascii="Arial" w:cs="Arial" w:eastAsia="Arial" w:hAnsi="Arial"/>
-                      <w:rtl w:val="0"/>
-                    </w:rPr>
-                    <w:t xml:space="preserve">igen</w:t>
-                  </w:r>
-                </w:p>
-              </w:tc>
-              <w:tc>
-                <w:tcPr/>
-                <w:p>
-                  <w:pPr>
-                    <w:contextualSpacing w:val="0"/>
-                    <w:jc w:val="center"/>
-                    <w:rPr>
-                      <w:rFonts w:ascii="Arial" w:cs="Arial" w:eastAsia="Arial" w:hAnsi="Arial"/>
-                    </w:rPr>
-                  </w:pPr>
-                  <w:r>
-                    <w:rPr>
-                      <w:rFonts w:ascii="Arial" w:cs="Arial" w:eastAsia="Arial" w:hAnsi="Arial"/>
-                      <w:rtl w:val="0"/>
-                    </w:rPr>
-                    <w:t xml:space="preserve">nem</w:t>
+                    <w:t>nem</w:t>
                   </w:r>
                 </w:p>
               </w:tc>
             </w:tr>
             <w:tr>
               <w:tc>
-                <w:tcPr/>
+                <w:tcPr>
+                  <w:tcW w:w="4495" w:type="dxa"/>
+                </w:tcPr>
                 <w:p>
                   <w:pPr>
-                    <w:contextualSpacing w:val="0"/>
                     <w:jc w:val="center"/>
                     <w:rPr>
-                      <w:rFonts w:ascii="Arial" w:cs="Arial" w:eastAsia="Arial" w:hAnsi="Arial"/>
+                      <w:rFonts w:ascii="Arial" w:eastAsia="Arial" w:hAnsi="Arial" w:cs="Arial"/>
                     </w:rPr>
                   </w:pPr>
-                  <w:r>
-                    <w:rPr>
-                      <w:rtl w:val="0"/>
-                    </w:rPr>
-                  </w:r>
                 </w:p>
               </w:tc>
               <w:tc>
-                <w:tcPr/>
+                <w:tcPr>
+                  <w:tcW w:w="4496" w:type="dxa"/>
+                </w:tcPr>
                 <w:p>
                   <w:pPr>
-                    <w:contextualSpacing w:val="0"/>
                     <w:jc w:val="center"/>
                     <w:rPr>
-                      <w:rFonts w:ascii="Arial" w:cs="Arial" w:eastAsia="Arial" w:hAnsi="Arial"/>
+                      <w:rFonts w:ascii="Arial" w:eastAsia="Arial" w:hAnsi="Arial" w:cs="Arial"/>
                     </w:rPr>
                   </w:pPr>
-                  <w:r>
-                    <w:rPr>
-                      <w:rtl w:val="0"/>
-                    </w:rPr>
-                  </w:r>
                 </w:p>
               </w:tc>
             </w:tr>
           </w:tbl>
           <w:p>
             <w:pPr>
-              <w:contextualSpacing w:val="0"/>
-              <w:rPr>
-                <w:rFonts w:ascii="Arial" w:cs="Arial" w:eastAsia="Arial" w:hAnsi="Arial"/>
+              <w:rPr>
+                <w:rFonts w:ascii="Arial" w:eastAsia="Arial" w:hAnsi="Arial" w:cs="Arial"/>
+              </w:rPr>
+            </w:pPr>
+          </w:p>
+          <w:p>
+            <w:pPr>
+              <w:rPr>
+                <w:rFonts w:ascii="Arial" w:eastAsia="Arial" w:hAnsi="Arial" w:cs="Arial"/>
+              </w:rPr>
+            </w:pPr>
+          </w:p>
+          <w:p>
+            <w:pPr>
+              <w:rPr>
+                <w:rFonts w:ascii="Arial" w:eastAsia="Arial" w:hAnsi="Arial" w:cs="Arial"/>
               </w:rPr>
             </w:pPr>
             <w:r>
               <w:rPr>
-                <w:rtl w:val="0"/>
-              </w:rPr>
+                <w:rFonts w:ascii="Arial" w:eastAsia="Arial" w:hAnsi="Arial" w:cs="Arial"/>
+              </w:rPr>
+              <w:t>Az általam vállalható tevékenység, működési terület,</w:t>
             </w:r>
-          </w:p>
-          <w:p>
-            <w:pPr>
-              <w:contextualSpacing w:val="0"/>
-              <w:rPr>
-                <w:rFonts w:ascii="Arial" w:cs="Arial" w:eastAsia="Arial" w:hAnsi="Arial"/>
-              </w:rPr>
-            </w:pPr>
             <w:r>
               <w:rPr>
-                <w:rtl w:val="0"/>
-              </w:rPr>
+                <w:rFonts w:ascii="Arial" w:eastAsia="Arial" w:hAnsi="Arial" w:cs="Arial"/>
+              </w:rPr>
+              <w:t xml:space="preserve"> </w:t>
             </w:r>
-          </w:p>
-          <w:p>
-            <w:pPr>
-              <w:contextualSpacing w:val="0"/>
-              <w:rPr>
-                <w:rFonts w:ascii="Arial" w:cs="Arial" w:eastAsia="Arial" w:hAnsi="Arial"/>
-              </w:rPr>
-            </w:pPr>
             <w:r>
               <w:rPr>
-                <w:rFonts w:ascii="Arial" w:cs="Arial" w:eastAsia="Arial" w:hAnsi="Arial"/>
-                <w:rtl w:val="0"/>
-              </w:rPr>
-              <w:t xml:space="preserve">Az általam vállalható tevékenység, működési terület,melyben szeretnék közreműködni:</w:t>
+                <w:rFonts w:ascii="Arial" w:eastAsia="Arial" w:hAnsi="Arial" w:cs="Arial"/>
+              </w:rPr>
+              <w:t>melyben szeretnék közreműködni:</w:t>
             </w:r>
           </w:p>
           <w:p>
             <w:pPr>
-              <w:contextualSpacing w:val="0"/>
-              <w:rPr>
-                <w:rFonts w:ascii="Arial" w:cs="Arial" w:eastAsia="Arial" w:hAnsi="Arial"/>
-              </w:rPr>
-            </w:pPr>
-            <w:r>
-              <w:rPr>
-                <w:rtl w:val="0"/>
-              </w:rPr>
-            </w:r>
-          </w:p>
-          <w:p>
-            <w:pPr>
-              <w:contextualSpacing w:val="0"/>
-              <w:rPr>
-                <w:rFonts w:ascii="Arial" w:cs="Arial" w:eastAsia="Arial" w:hAnsi="Arial"/>
-              </w:rPr>
-            </w:pPr>
-            <w:r>
-              <w:rPr>
-                <w:rtl w:val="0"/>
-              </w:rPr>
-            </w:r>
-          </w:p>
-          <w:p>
-            <w:pPr>
-              <w:contextualSpacing w:val="0"/>
-              <w:rPr>
-                <w:rFonts w:ascii="Arial" w:cs="Arial" w:eastAsia="Arial" w:hAnsi="Arial"/>
-              </w:rPr>
-            </w:pPr>
-            <w:r>
-              <w:rPr>
-                <w:rtl w:val="0"/>
-              </w:rPr>
-            </w:r>
-          </w:p>
-          <w:p>
-            <w:pPr>
-              <w:contextualSpacing w:val="0"/>
-              <w:rPr>
-                <w:rFonts w:ascii="Arial" w:cs="Arial" w:eastAsia="Arial" w:hAnsi="Arial"/>
-              </w:rPr>
-            </w:pPr>
-            <w:r>
-              <w:rPr>
-                <w:rtl w:val="0"/>
-              </w:rPr>
-            </w:r>
+              <w:rPr>
+                <w:rFonts w:ascii="Arial" w:eastAsia="Arial" w:hAnsi="Arial" w:cs="Arial"/>
+              </w:rPr>
+            </w:pPr>
+          </w:p>
+          <w:p>
+            <w:pPr>
+              <w:rPr>
+                <w:rFonts w:ascii="Arial" w:eastAsia="Arial" w:hAnsi="Arial" w:cs="Arial"/>
+              </w:rPr>
+            </w:pPr>
+          </w:p>
+          <w:p>
+            <w:pPr>
+              <w:rPr>
+                <w:rFonts w:ascii="Arial" w:eastAsia="Arial" w:hAnsi="Arial" w:cs="Arial"/>
+              </w:rPr>
+            </w:pPr>
+          </w:p>
+          <w:p>
+            <w:pPr>
+              <w:rPr>
+                <w:rFonts w:ascii="Arial" w:eastAsia="Arial" w:hAnsi="Arial" w:cs="Arial"/>
+              </w:rPr>
+            </w:pPr>
           </w:p>
         </w:tc>
       </w:tr>
       <w:tr>
         <w:trPr>
-          <w:trHeight w:val="260" w:hRule="atLeast"/>
+          <w:trHeight w:val="260"/>
         </w:trPr>
         <w:tc>
           <w:tcPr>
+            <w:tcW w:w="9222" w:type="dxa"/>
             <w:gridSpan w:val="2"/>
             <w:tcBorders>
-              <w:left w:color="000000" w:space="0" w:sz="4" w:val="single"/>
-              <w:bottom w:color="000000" w:space="0" w:sz="4" w:val="single"/>
-              <w:right w:color="000000" w:space="0" w:sz="4" w:val="single"/>
+              <w:left w:val="single" w:sz="4" w:space="0" w:color="000000"/>
+              <w:bottom w:val="single" w:sz="4" w:space="0" w:color="000000"/>
+              <w:right w:val="single" w:sz="4" w:space="0" w:color="000000"/>
             </w:tcBorders>
           </w:tcPr>
           <w:p>
             <w:pPr>
-              <w:contextualSpacing w:val="0"/>
               <w:jc w:val="both"/>
               <w:rPr>
-                <w:rFonts w:ascii="Arial" w:cs="Arial" w:eastAsia="Arial" w:hAnsi="Arial"/>
+                <w:rFonts w:ascii="Arial" w:eastAsia="Arial" w:hAnsi="Arial" w:cs="Arial"/>
               </w:rPr>
             </w:pPr>
             <w:r>
               <w:rPr>
-                <w:rFonts w:ascii="Arial" w:cs="Arial" w:eastAsia="Arial" w:hAnsi="Arial"/>
-                <w:rtl w:val="0"/>
-              </w:rPr>
-              <w:t xml:space="preserve">Kijelentem hogy az itt leírtakat magamra nézve kötelezőnek tartom, jelentkezésemet nem vonom vissza.</w:t>
+                <w:rFonts w:ascii="Arial" w:eastAsia="Arial" w:hAnsi="Arial" w:cs="Arial"/>
+              </w:rPr>
+              <w:t>Kijelentem hogy az itt leírtakat magamra nézve kötelezőnek tartom, jelentkezésemet nem vonom vissza.</w:t>
             </w:r>
           </w:p>
           <w:p>
             <w:pPr>
-              <w:contextualSpacing w:val="0"/>
-              <w:rPr>
-                <w:rFonts w:ascii="Arial" w:cs="Arial" w:eastAsia="Arial" w:hAnsi="Arial"/>
-              </w:rPr>
-            </w:pPr>
-            <w:r>
-              <w:rPr>
-                <w:rtl w:val="0"/>
-              </w:rPr>
-            </w:r>
+              <w:rPr>
+                <w:rFonts w:ascii="Arial" w:eastAsia="Arial" w:hAnsi="Arial" w:cs="Arial"/>
+              </w:rPr>
+            </w:pPr>
           </w:p>
         </w:tc>
       </w:tr>
     </w:tbl>
     <w:p>
       <w:pPr>
-        <w:contextualSpacing w:val="0"/>
         <w:rPr>
-          <w:rFonts w:ascii="Arial" w:cs="Arial" w:eastAsia="Arial" w:hAnsi="Arial"/>
+          <w:rFonts w:ascii="Arial" w:eastAsia="Arial" w:hAnsi="Arial" w:cs="Arial"/>
+        </w:rPr>
+      </w:pPr>
+    </w:p>
+    <w:p>
+      <w:pPr>
+        <w:rPr>
+          <w:rFonts w:ascii="Arial" w:eastAsia="Arial" w:hAnsi="Arial" w:cs="Arial"/>
+        </w:rPr>
+      </w:pPr>
+    </w:p>
+    <w:p>
+      <w:pPr>
+        <w:rPr>
+          <w:rFonts w:ascii="Arial" w:eastAsia="Arial" w:hAnsi="Arial" w:cs="Arial"/>
+        </w:rPr>
+      </w:pPr>
+    </w:p>
+    <w:p>
+      <w:pPr>
+        <w:rPr>
+          <w:rFonts w:ascii="Arial" w:eastAsia="Arial" w:hAnsi="Arial" w:cs="Arial"/>
         </w:rPr>
       </w:pPr>
       <w:r>
         <w:rPr>
-          <w:rtl w:val="0"/>
+          <w:rFonts w:ascii="Arial" w:eastAsia="Arial" w:hAnsi="Arial" w:cs="Arial"/>
         </w:rPr>
+        <w:t>Dátum: 2019.</w:t>
       </w:r>
     </w:p>
     <w:p>
       <w:pPr>
-        <w:contextualSpacing w:val="0"/>
+        <w:jc w:val="right"/>
         <w:rPr>
-          <w:rFonts w:ascii="Arial" w:cs="Arial" w:eastAsia="Arial" w:hAnsi="Arial"/>
+          <w:rFonts w:ascii="Arial" w:eastAsia="Arial" w:hAnsi="Arial" w:cs="Arial"/>
         </w:rPr>
       </w:pPr>
       <w:r>
         <w:rPr>
-          <w:rtl w:val="0"/>
+          <w:rFonts w:ascii="Arial" w:eastAsia="Arial" w:hAnsi="Arial" w:cs="Arial"/>
         </w:rPr>
+        <w:t>------------------------------------</w:t>
       </w:r>
     </w:p>
     <w:p>
       <w:pPr>
-        <w:contextualSpacing w:val="0"/>
+        <w:ind w:left="4248" w:firstLine="708"/>
+        <w:jc w:val="center"/>
         <w:rPr>
-          <w:rFonts w:ascii="Arial" w:cs="Arial" w:eastAsia="Arial" w:hAnsi="Arial"/>
+          <w:rFonts w:ascii="Arial" w:eastAsia="Arial" w:hAnsi="Arial" w:cs="Arial"/>
         </w:rPr>
       </w:pPr>
       <w:r>
         <w:rPr>
-          <w:rtl w:val="0"/>
-        </w:rPr>
-      </w:r>
-    </w:p>
-    <w:p>
-      <w:pPr>
-        <w:contextualSpacing w:val="0"/>
-        <w:rPr>
-          <w:rFonts w:ascii="Arial" w:cs="Arial" w:eastAsia="Arial" w:hAnsi="Arial"/>
-        </w:rPr>
-      </w:pPr>
-      <w:r>
-        <w:rPr>
-          <w:rFonts w:ascii="Arial" w:cs="Arial" w:eastAsia="Arial" w:hAnsi="Arial"/>
-          <w:rtl w:val="0"/>
-        </w:rPr>
-        <w:t xml:space="preserve">Dátum: 2018.</w:t>
-      </w:r>
-    </w:p>
-    <w:p>
-      <w:pPr>
-        <w:contextualSpacing w:val="0"/>
-        <w:jc w:val="right"/>
-        <w:rPr>
-          <w:rFonts w:ascii="Arial" w:cs="Arial" w:eastAsia="Arial" w:hAnsi="Arial"/>
-        </w:rPr>
-      </w:pPr>
-      <w:r>
-        <w:rPr>
-          <w:rFonts w:ascii="Arial" w:cs="Arial" w:eastAsia="Arial" w:hAnsi="Arial"/>
-          <w:rtl w:val="0"/>
-        </w:rPr>
-        <w:t xml:space="preserve">------------------------------------</w:t>
-      </w:r>
-    </w:p>
-    <w:p>
-      <w:pPr>
-        <w:ind w:left="4248" w:firstLine="708.0000000000001"/>
-        <w:contextualSpacing w:val="0"/>
-        <w:jc w:val="center"/>
-        <w:rPr>
-          <w:rFonts w:ascii="Arial" w:cs="Arial" w:eastAsia="Arial" w:hAnsi="Arial"/>
-        </w:rPr>
-      </w:pPr>
-      <w:r>
-        <w:rPr>
-          <w:rFonts w:ascii="Arial" w:cs="Arial" w:eastAsia="Arial" w:hAnsi="Arial"/>
-          <w:rtl w:val="0"/>
+          <w:rFonts w:ascii="Arial" w:eastAsia="Arial" w:hAnsi="Arial" w:cs="Arial"/>
         </w:rPr>
         <w:t xml:space="preserve">             aláírás</w:t>
       </w:r>
     </w:p>
     <w:p>
       <w:pPr>
-        <w:contextualSpacing w:val="0"/>
         <w:rPr>
-          <w:rFonts w:ascii="Arial" w:cs="Arial" w:eastAsia="Arial" w:hAnsi="Arial"/>
+          <w:rFonts w:ascii="Arial" w:eastAsia="Arial" w:hAnsi="Arial" w:cs="Arial"/>
         </w:rPr>
         <w:sectPr>
-          <w:pgSz w:h="16837" w:w="11905"/>
-          <w:pgMar w:bottom="567" w:top="567" w:left="1418" w:right="1418" w:header="708" w:footer="708"/>
+          <w:pgSz w:w="11905" w:h="16837"/>
+          <w:pgMar w:top="567" w:right="1418" w:bottom="567" w:left="1418" w:header="708" w:footer="708" w:gutter="0"/>
           <w:pgNumType w:start="1"/>
+          <w:cols w:space="708"/>
         </w:sectPr>
       </w:pPr>
-      <w:bookmarkStart w:colFirst="0" w:colLast="0" w:name="_gjdgxs" w:id="0"/>
-      <w:bookmarkEnd w:id="0"/>
-      <w:r>
-        <w:rPr>
-          <w:rtl w:val="0"/>
-        </w:rPr>
-      </w:r>
+      <w:bookmarkStart w:id="1" w:name="_gjdgxs" w:colFirst="0" w:colLast="0"/>
+      <w:bookmarkEnd w:id="1"/>
     </w:p>
     <w:p>
       <w:pPr>
-        <w:contextualSpacing w:val="0"/>
         <w:jc w:val="center"/>
         <w:rPr>
-          <w:rFonts w:ascii="Arial" w:cs="Arial" w:eastAsia="Arial" w:hAnsi="Arial"/>
+          <w:rFonts w:ascii="Arial" w:eastAsia="Arial" w:hAnsi="Arial" w:cs="Arial"/>
         </w:rPr>
       </w:pPr>
-      <w:r>
-        <w:rPr>
-          <w:rtl w:val="0"/>
-        </w:rPr>
-      </w:r>
     </w:p>
     <w:sectPr>
       <w:type w:val="continuous"/>
-      <w:pgSz w:h="16837" w:w="11905"/>
-      <w:pgMar w:bottom="567" w:top="567" w:left="1418" w:right="1418" w:header="708" w:footer="708"/>
-      <w:cols w:equalWidth="0" w:num="2">
-        <w:col w:space="708" w:w="4180.500000000001"/>
-        <w:col w:space="0" w:w="4180.500000000001"/>
+      <w:pgSz w:w="11905" w:h="16837"/>
+      <w:pgMar w:top="567" w:right="1418" w:bottom="567" w:left="1418" w:header="708" w:footer="708" w:gutter="0"/>
+      <w:cols w:num="2" w:space="708" w:equalWidth="0">
+        <w:col w:w="4180" w:space="708"/>
+        <w:col w:w="4180" w:space="0"/>
       </w:cols>
     </w:sectPr>
   </w:body>
@@ -1053,17 +867,20 @@
 </file>
 
 <file path=word/numbering.xml><?xml version="1.0" encoding="utf-8"?>
-<w:numbering xmlns:mc="http://schemas.openxmlformats.org/markup-compatibility/2006" xmlns:o="urn:schemas-microsoft-com:office:office" xmlns:r="http://schemas.openxmlformats.org/officeDocument/2006/relationships" xmlns:m="http://schemas.openxmlformats.org/officeDocument/2006/math" xmlns:v="urn:schemas-microsoft-com:vml" xmlns:wp="http://schemas.openxmlformats.org/drawingml/2006/wordprocessingDrawing" xmlns:w10="urn:schemas-microsoft-com:office:word" xmlns:w="http://schemas.openxmlformats.org/wordprocessingml/2006/main" xmlns:wne="http://schemas.microsoft.com/office/word/2006/wordml" xmlns:sl="http://schemas.openxmlformats.org/schemaLibrary/2006/main" xmlns:a="http://schemas.openxmlformats.org/drawingml/2006/main" xmlns:pic="http://schemas.openxmlformats.org/drawingml/2006/picture" xmlns:c="http://schemas.openxmlformats.org/drawingml/2006/chart" xmlns:lc="http://schemas.openxmlformats.org/drawingml/2006/lockedCanvas" xmlns:dgm="http://schemas.openxmlformats.org/drawingml/2006/diagram" xmlns:wps="http://schemas.microsoft.com/office/word/2010/wordprocessingShape" xmlns:wpg="http://schemas.microsoft.com/office/word/2010/wordprocessingGroup" xmlns:w14="http://schemas.microsoft.com/office/word/2010/wordml" xmlns:w15="http://schemas.microsoft.com/office/word/2012/wordml">
-  <w:abstractNum w:abstractNumId="1">
+<w:numbering xmlns:wpc="http://schemas.microsoft.com/office/word/2010/wordprocessingCanvas" xmlns:cx="http://schemas.microsoft.com/office/drawing/2014/chartex" xmlns:cx1="http://schemas.microsoft.com/office/drawing/2015/9/8/chartex" xmlns:cx2="http://schemas.microsoft.com/office/drawing/2015/10/21/chartex" xmlns:cx3="http://schemas.microsoft.com/office/drawing/2016/5/9/chartex" xmlns:cx4="http://schemas.microsoft.com/office/drawing/2016/5/10/chartex" xmlns:cx5="http://schemas.microsoft.com/office/drawing/2016/5/11/chartex" xmlns:cx6="http://schemas.microsoft.com/office/drawing/2016/5/12/chartex" xmlns:cx7="http://schemas.microsoft.com/office/drawing/2016/5/13/chartex" xmlns:cx8="http://schemas.microsoft.com/office/drawing/2016/5/14/chartex" xmlns:mc="http://schemas.openxmlformats.org/markup-compatibility/2006" xmlns:aink="http://schemas.microsoft.com/office/drawing/2016/ink" xmlns:am3d="http://schemas.microsoft.com/office/drawing/2017/model3d" xmlns:o="urn:schemas-microsoft-com:office:office" xmlns:r="http://schemas.openxmlformats.org/officeDocument/2006/relationships" xmlns:m="http://schemas.openxmlformats.org/officeDocument/2006/math" xmlns:v="urn:schemas-microsoft-com:vml" xmlns:wp14="http://schemas.microsoft.com/office/word/2010/wordprocessingDrawing" xmlns:wp="http://schemas.openxmlformats.org/drawingml/2006/wordprocessingDrawing" xmlns:w10="urn:schemas-microsoft-com:office:word" xmlns:w="http://schemas.openxmlformats.org/wordprocessingml/2006/main" xmlns:w14="http://schemas.microsoft.com/office/word/2010/wordml" xmlns:w15="http://schemas.microsoft.com/office/word/2012/wordml" xmlns:w16cid="http://schemas.microsoft.com/office/word/2016/wordml/cid" xmlns:w16se="http://schemas.microsoft.com/office/word/2015/wordml/symex" xmlns:wpg="http://schemas.microsoft.com/office/word/2010/wordprocessingGroup" xmlns:wpi="http://schemas.microsoft.com/office/word/2010/wordprocessingInk" xmlns:wne="http://schemas.microsoft.com/office/word/2006/wordml" xmlns:wps="http://schemas.microsoft.com/office/word/2010/wordprocessingShape" mc:Ignorable="w14 w15 w16se w16cid wp14">
+  <w:abstractNum w:abstractNumId="0" w15:restartNumberingAfterBreak="0">
+    <w:nsid w:val="43E442E1"/>
+    <w:multiLevelType w:val="multilevel"/>
+    <w:tmpl w:val="DDDE47A2"/>
     <w:lvl w:ilvl="0">
       <w:start w:val="1"/>
       <w:numFmt w:val="decimal"/>
+      <w:pStyle w:val="Cmsor1"/>
       <w:lvlText w:val=""/>
       <w:lvlJc w:val="left"/>
       <w:pPr>
         <w:ind w:left="0" w:firstLine="0"/>
       </w:pPr>
-      <w:rPr/>
     </w:lvl>
     <w:lvl w:ilvl="1">
       <w:start w:val="1"/>
@@ -1073,17 +890,16 @@
       <w:pPr>
         <w:ind w:left="0" w:firstLine="0"/>
       </w:pPr>
-      <w:rPr/>
     </w:lvl>
     <w:lvl w:ilvl="2">
       <w:start w:val="1"/>
       <w:numFmt w:val="decimal"/>
+      <w:pStyle w:val="Cmsor3"/>
       <w:lvlText w:val=""/>
       <w:lvlJc w:val="left"/>
       <w:pPr>
         <w:ind w:left="0" w:firstLine="0"/>
       </w:pPr>
-      <w:rPr/>
     </w:lvl>
     <w:lvl w:ilvl="3">
       <w:start w:val="1"/>
@@ -1093,7 +909,6 @@
       <w:pPr>
         <w:ind w:left="0" w:firstLine="0"/>
       </w:pPr>
-      <w:rPr/>
     </w:lvl>
     <w:lvl w:ilvl="4">
       <w:start w:val="1"/>
@@ -1103,7 +918,6 @@
       <w:pPr>
         <w:ind w:left="0" w:firstLine="0"/>
       </w:pPr>
-      <w:rPr/>
     </w:lvl>
     <w:lvl w:ilvl="5">
       <w:start w:val="1"/>
@@ -1113,7 +927,6 @@
       <w:pPr>
         <w:ind w:left="0" w:firstLine="0"/>
       </w:pPr>
-      <w:rPr/>
     </w:lvl>
     <w:lvl w:ilvl="6">
       <w:start w:val="1"/>
@@ -1123,7 +936,6 @@
       <w:pPr>
         <w:ind w:left="0" w:firstLine="0"/>
       </w:pPr>
-      <w:rPr/>
     </w:lvl>
     <w:lvl w:ilvl="7">
       <w:start w:val="1"/>
@@ -1133,7 +945,6 @@
       <w:pPr>
         <w:ind w:left="0" w:firstLine="0"/>
       </w:pPr>
-      <w:rPr/>
     </w:lvl>
     <w:lvl w:ilvl="8">
       <w:start w:val="1"/>
@@ -1143,154 +954,413 @@
       <w:pPr>
         <w:ind w:left="0" w:firstLine="0"/>
       </w:pPr>
-      <w:rPr/>
     </w:lvl>
   </w:abstractNum>
   <w:num w:numId="1">
-    <w:abstractNumId w:val="1"/>
+    <w:abstractNumId w:val="0"/>
   </w:num>
 </w:numbering>
 </file>
 
 <file path=word/styles.xml><?xml version="1.0" encoding="utf-8"?>
-<w:styles xmlns:mc="http://schemas.openxmlformats.org/markup-compatibility/2006" xmlns:o="urn:schemas-microsoft-com:office:office" xmlns:r="http://schemas.openxmlformats.org/officeDocument/2006/relationships" xmlns:m="http://schemas.openxmlformats.org/officeDocument/2006/math" xmlns:v="urn:schemas-microsoft-com:vml" xmlns:wp="http://schemas.openxmlformats.org/drawingml/2006/wordprocessingDrawing" xmlns:w10="urn:schemas-microsoft-com:office:word" xmlns:w="http://schemas.openxmlformats.org/wordprocessingml/2006/main" xmlns:wne="http://schemas.microsoft.com/office/word/2006/wordml" xmlns:sl="http://schemas.openxmlformats.org/schemaLibrary/2006/main" xmlns:a="http://schemas.openxmlformats.org/drawingml/2006/main" xmlns:pic="http://schemas.openxmlformats.org/drawingml/2006/picture" xmlns:c="http://schemas.openxmlformats.org/drawingml/2006/chart" xmlns:lc="http://schemas.openxmlformats.org/drawingml/2006/lockedCanvas" xmlns:dgm="http://schemas.openxmlformats.org/drawingml/2006/diagram" xmlns:wps="http://schemas.microsoft.com/office/word/2010/wordprocessingShape" xmlns:wpg="http://schemas.microsoft.com/office/word/2010/wordprocessingGroup" xmlns:w14="http://schemas.microsoft.com/office/word/2010/wordml" xmlns:w15="http://schemas.microsoft.com/office/word/2012/wordml">
+<w:styles xmlns:mc="http://schemas.openxmlformats.org/markup-compatibility/2006" xmlns:r="http://schemas.openxmlformats.org/officeDocument/2006/relationships" xmlns:w="http://schemas.openxmlformats.org/wordprocessingml/2006/main" xmlns:w14="http://schemas.microsoft.com/office/word/2010/wordml" xmlns:w15="http://schemas.microsoft.com/office/word/2012/wordml" xmlns:w16cid="http://schemas.microsoft.com/office/word/2016/wordml/cid" xmlns:w16se="http://schemas.microsoft.com/office/word/2015/wordml/symex" mc:Ignorable="w14 w15 w16se w16cid">
   <w:docDefaults>
     <w:rPrDefault>
       <w:rPr>
+        <w:rFonts w:ascii="Times New Roman" w:eastAsia="Times New Roman" w:hAnsi="Times New Roman" w:cs="Times New Roman"/>
         <w:sz w:val="24"/>
         <w:szCs w:val="24"/>
-        <w:lang w:val="hu-HU"/>
+        <w:lang w:val="hu-HU" w:eastAsia="hu-HU" w:bidi="ar-SA"/>
       </w:rPr>
     </w:rPrDefault>
-    <w:pPrDefault>
-      <w:pPr/>
-    </w:pPrDefault>
+    <w:pPrDefault/>
   </w:docDefaults>
-  <w:style w:type="paragraph" w:styleId="Normal" w:default="1">
-    <w:name w:val="normal"/>
-  </w:style>
-  <w:style w:type="table" w:styleId="TableNormal" w:default="1">
-    <w:name w:val="Table Normal"/>
-  </w:style>
-  <w:style w:type="paragraph" w:styleId="Heading1">
-    <w:name w:val="heading 1"/>
-    <w:basedOn w:val="Normal"/>
-    <w:next w:val="Normal"/>
+  <w:latentStyles w:defLockedState="0" w:defUIPriority="99" w:defSemiHidden="0" w:defUnhideWhenUsed="0" w:defQFormat="0" w:count="376">
+    <w:lsdException w:name="Normal" w:uiPriority="0" w:qFormat="1"/>
+    <w:lsdException w:name="heading 1" w:uiPriority="9" w:qFormat="1"/>
+    <w:lsdException w:name="heading 2" w:semiHidden="1" w:uiPriority="9" w:unhideWhenUsed="1" w:qFormat="1"/>
+    <w:lsdException w:name="heading 3" w:semiHidden="1" w:uiPriority="9" w:unhideWhenUsed="1" w:qFormat="1"/>
+    <w:lsdException w:name="heading 4" w:semiHidden="1" w:uiPriority="9" w:unhideWhenUsed="1" w:qFormat="1"/>
+    <w:lsdException w:name="heading 5" w:semiHidden="1" w:uiPriority="9" w:unhideWhenUsed="1" w:qFormat="1"/>
+    <w:lsdException w:name="heading 6" w:semiHidden="1" w:uiPriority="9" w:unhideWhenUsed="1" w:qFormat="1"/>
+    <w:lsdException w:name="heading 7" w:semiHidden="1" w:uiPriority="9" w:unhideWhenUsed="1" w:qFormat="1"/>
+    <w:lsdException w:name="heading 8" w:semiHidden="1" w:uiPriority="9" w:unhideWhenUsed="1" w:qFormat="1"/>
+    <w:lsdException w:name="heading 9" w:semiHidden="1" w:uiPriority="9" w:unhideWhenUsed="1" w:qFormat="1"/>
+    <w:lsdException w:name="index 1" w:semiHidden="1" w:unhideWhenUsed="1"/>
+    <w:lsdException w:name="index 2" w:semiHidden="1" w:unhideWhenUsed="1"/>
+    <w:lsdException w:name="index 3" w:semiHidden="1" w:unhideWhenUsed="1"/>
+    <w:lsdException w:name="index 4" w:semiHidden="1" w:unhideWhenUsed="1"/>
+    <w:lsdException w:name="index 5" w:semiHidden="1" w:unhideWhenUsed="1"/>
+    <w:lsdException w:name="index 6" w:semiHidden="1" w:unhideWhenUsed="1"/>
+    <w:lsdException w:name="index 7" w:semiHidden="1" w:unhideWhenUsed="1"/>
+    <w:lsdException w:name="index 8" w:semiHidden="1" w:unhideWhenUsed="1"/>
+    <w:lsdException w:name="index 9" w:semiHidden="1" w:unhideWhenUsed="1"/>
+    <w:lsdException w:name="toc 1" w:semiHidden="1" w:uiPriority="39" w:unhideWhenUsed="1"/>
+    <w:lsdException w:name="toc 2" w:semiHidden="1" w:uiPriority="39" w:unhideWhenUsed="1"/>
+    <w:lsdException w:name="toc 3" w:semiHidden="1" w:uiPriority="39" w:unhideWhenUsed="1"/>
+    <w:lsdException w:name="toc 4" w:semiHidden="1" w:uiPriority="39" w:unhideWhenUsed="1"/>
+    <w:lsdException w:name="toc 5" w:semiHidden="1" w:uiPriority="39" w:unhideWhenUsed="1"/>
+    <w:lsdException w:name="toc 6" w:semiHidden="1" w:uiPriority="39" w:unhideWhenUsed="1"/>
+    <w:lsdException w:name="toc 7" w:semiHidden="1" w:uiPriority="39" w:unhideWhenUsed="1"/>
+    <w:lsdException w:name="toc 8" w:semiHidden="1" w:uiPriority="39" w:unhideWhenUsed="1"/>
+    <w:lsdException w:name="toc 9" w:semiHidden="1" w:uiPriority="39" w:unhideWhenUsed="1"/>
+    <w:lsdException w:name="Normal Indent" w:semiHidden="1" w:unhideWhenUsed="1"/>
+    <w:lsdException w:name="footnote text" w:semiHidden="1" w:unhideWhenUsed="1"/>
+    <w:lsdException w:name="annotation text" w:semiHidden="1" w:unhideWhenUsed="1"/>
+    <w:lsdException w:name="header" w:semiHidden="1" w:unhideWhenUsed="1"/>
+    <w:lsdException w:name="footer" w:semiHidden="1" w:unhideWhenUsed="1"/>
+    <w:lsdException w:name="index heading" w:semiHidden="1" w:unhideWhenUsed="1"/>
+    <w:lsdException w:name="caption" w:semiHidden="1" w:uiPriority="35" w:unhideWhenUsed="1" w:qFormat="1"/>
+    <w:lsdException w:name="table of figures" w:semiHidden="1" w:unhideWhenUsed="1"/>
+    <w:lsdException w:name="envelope address" w:semiHidden="1" w:unhideWhenUsed="1"/>
+    <w:lsdException w:name="envelope return" w:semiHidden="1" w:unhideWhenUsed="1"/>
+    <w:lsdException w:name="footnote reference" w:semiHidden="1" w:unhideWhenUsed="1"/>
+    <w:lsdException w:name="annotation reference" w:semiHidden="1" w:unhideWhenUsed="1"/>
+    <w:lsdException w:name="line number" w:semiHidden="1" w:unhideWhenUsed="1"/>
+    <w:lsdException w:name="page number" w:semiHidden="1" w:unhideWhenUsed="1"/>
+    <w:lsdException w:name="endnote reference" w:semiHidden="1" w:unhideWhenUsed="1"/>
+    <w:lsdException w:name="endnote text" w:semiHidden="1" w:unhideWhenUsed="1"/>
+    <w:lsdException w:name="table of authorities" w:semiHidden="1" w:unhideWhenUsed="1"/>
+    <w:lsdException w:name="macro" w:semiHidden="1" w:unhideWhenUsed="1"/>
+    <w:lsdException w:name="toa heading" w:semiHidden="1" w:unhideWhenUsed="1"/>
+    <w:lsdException w:name="List" w:semiHidden="1" w:unhideWhenUsed="1"/>
+    <w:lsdException w:name="List Bullet" w:semiHidden="1" w:unhideWhenUsed="1"/>
+    <w:lsdException w:name="List Number" w:semiHidden="1" w:unhideWhenUsed="1"/>
+    <w:lsdException w:name="List 2" w:semiHidden="1" w:unhideWhenUsed="1"/>
+    <w:lsdException w:name="List 3" w:semiHidden="1" w:unhideWhenUsed="1"/>
+    <w:lsdException w:name="List 4" w:semiHidden="1" w:unhideWhenUsed="1"/>
+    <w:lsdException w:name="List 5" w:semiHidden="1" w:unhideWhenUsed="1"/>
+    <w:lsdException w:name="List Bullet 2" w:semiHidden="1" w:unhideWhenUsed="1"/>
+    <w:lsdException w:name="List Bullet 3" w:semiHidden="1" w:unhideWhenUsed="1"/>
+    <w:lsdException w:name="List Bullet 4" w:semiHidden="1" w:unhideWhenUsed="1"/>
+    <w:lsdException w:name="List Bullet 5" w:semiHidden="1" w:unhideWhenUsed="1"/>
+    <w:lsdException w:name="List Number 2" w:semiHidden="1" w:unhideWhenUsed="1"/>
+    <w:lsdException w:name="List Number 3" w:semiHidden="1" w:unhideWhenUsed="1"/>
+    <w:lsdException w:name="List Number 4" w:semiHidden="1" w:unhideWhenUsed="1"/>
+    <w:lsdException w:name="List Number 5" w:semiHidden="1" w:unhideWhenUsed="1"/>
+    <w:lsdException w:name="Title" w:uiPriority="10" w:qFormat="1"/>
+    <w:lsdException w:name="Closing" w:semiHidden="1" w:unhideWhenUsed="1"/>
+    <w:lsdException w:name="Signature" w:semiHidden="1" w:unhideWhenUsed="1"/>
+    <w:lsdException w:name="Default Paragraph Font" w:semiHidden="1" w:uiPriority="1" w:unhideWhenUsed="1"/>
+    <w:lsdException w:name="Body Text" w:semiHidden="1" w:unhideWhenUsed="1"/>
+    <w:lsdException w:name="Body Text Indent" w:semiHidden="1" w:unhideWhenUsed="1"/>
+    <w:lsdException w:name="List Continue" w:semiHidden="1" w:unhideWhenUsed="1"/>
+    <w:lsdException w:name="List Continue 2" w:semiHidden="1" w:unhideWhenUsed="1"/>
+    <w:lsdException w:name="List Continue 3" w:semiHidden="1" w:unhideWhenUsed="1"/>
+    <w:lsdException w:name="List Continue 4" w:semiHidden="1" w:unhideWhenUsed="1"/>
+    <w:lsdException w:name="List Continue 5" w:semiHidden="1" w:unhideWhenUsed="1"/>
+    <w:lsdException w:name="Message Header" w:semiHidden="1" w:unhideWhenUsed="1"/>
+    <w:lsdException w:name="Subtitle" w:uiPriority="11" w:qFormat="1"/>
+    <w:lsdException w:name="Salutation" w:semiHidden="1" w:unhideWhenUsed="1"/>
+    <w:lsdException w:name="Date" w:semiHidden="1" w:unhideWhenUsed="1"/>
+    <w:lsdException w:name="Body Text First Indent" w:semiHidden="1" w:unhideWhenUsed="1"/>
+    <w:lsdException w:name="Body Text First Indent 2" w:semiHidden="1" w:unhideWhenUsed="1"/>
+    <w:lsdException w:name="Note Heading" w:semiHidden="1" w:unhideWhenUsed="1"/>
+    <w:lsdException w:name="Body Text 2" w:semiHidden="1" w:unhideWhenUsed="1"/>
+    <w:lsdException w:name="Body Text 3" w:semiHidden="1" w:unhideWhenUsed="1"/>
+    <w:lsdException w:name="Body Text Indent 2" w:semiHidden="1" w:unhideWhenUsed="1"/>
+    <w:lsdException w:name="Body Text Indent 3" w:semiHidden="1" w:unhideWhenUsed="1"/>
+    <w:lsdException w:name="Block Text" w:semiHidden="1" w:unhideWhenUsed="1"/>
+    <w:lsdException w:name="Hyperlink" w:semiHidden="1" w:unhideWhenUsed="1"/>
+    <w:lsdException w:name="FollowedHyperlink" w:semiHidden="1" w:unhideWhenUsed="1"/>
+    <w:lsdException w:name="Strong" w:uiPriority="22" w:qFormat="1"/>
+    <w:lsdException w:name="Emphasis" w:uiPriority="20" w:qFormat="1"/>
+    <w:lsdException w:name="Document Map" w:semiHidden="1" w:unhideWhenUsed="1"/>
+    <w:lsdException w:name="Plain Text" w:semiHidden="1" w:unhideWhenUsed="1"/>
+    <w:lsdException w:name="E-mail Signature" w:semiHidden="1" w:unhideWhenUsed="1"/>
+    <w:lsdException w:name="HTML Top of Form" w:semiHidden="1" w:unhideWhenUsed="1"/>
+    <w:lsdException w:name="HTML Bottom of Form" w:semiHidden="1" w:unhideWhenUsed="1"/>
+    <w:lsdException w:name="Normal (Web)" w:semiHidden="1" w:unhideWhenUsed="1"/>
+    <w:lsdException w:name="HTML Acronym" w:semiHidden="1" w:unhideWhenUsed="1"/>
+    <w:lsdException w:name="HTML Address" w:semiHidden="1" w:unhideWhenUsed="1"/>
+    <w:lsdException w:name="HTML Cite" w:semiHidden="1" w:unhideWhenUsed="1"/>
+    <w:lsdException w:name="HTML Code" w:semiHidden="1" w:unhideWhenUsed="1"/>
+    <w:lsdException w:name="HTML Definition" w:semiHidden="1" w:unhideWhenUsed="1"/>
+    <w:lsdException w:name="HTML Keyboard" w:semiHidden="1" w:unhideWhenUsed="1"/>
+    <w:lsdException w:name="HTML Preformatted" w:semiHidden="1" w:unhideWhenUsed="1"/>
+    <w:lsdException w:name="HTML Sample" w:semiHidden="1" w:unhideWhenUsed="1"/>
+    <w:lsdException w:name="HTML Typewriter" w:semiHidden="1" w:unhideWhenUsed="1"/>
+    <w:lsdException w:name="HTML Variable" w:semiHidden="1" w:unhideWhenUsed="1"/>
+    <w:lsdException w:name="Normal Table" w:semiHidden="1" w:unhideWhenUsed="1"/>
+    <w:lsdException w:name="annotation subject" w:semiHidden="1" w:unhideWhenUsed="1"/>
+    <w:lsdException w:name="No List" w:semiHidden="1" w:unhideWhenUsed="1"/>
+    <w:lsdException w:name="Outline List 1" w:semiHidden="1" w:unhideWhenUsed="1"/>
+    <w:lsdException w:name="Outline List 2" w:semiHidden="1" w:unhideWhenUsed="1"/>
+    <w:lsdException w:name="Outline List 3" w:semiHidden="1" w:unhideWhenUsed="1"/>
+    <w:lsdException w:name="Table Simple 1" w:semiHidden="1" w:unhideWhenUsed="1"/>
+    <w:lsdException w:name="Table Simple 2" w:semiHidden="1" w:unhideWhenUsed="1"/>
+    <w:lsdException w:name="Table Simple 3" w:semiHidden="1" w:unhideWhenUsed="1"/>
+    <w:lsdException w:name="Table Classic 1" w:semiHidden="1" w:unhideWhenUsed="1"/>
+    <w:lsdException w:name="Table Classic 2" w:semiHidden="1" w:unhideWhenUsed="1"/>
+    <w:lsdException w:name="Table Classic 3" w:semiHidden="1" w:unhideWhenUsed="1"/>
+    <w:lsdException w:name="Table Classic 4" w:semiHidden="1" w:unhideWhenUsed="1"/>
+    <w:lsdException w:name="Table Colorful 1" w:semiHidden="1" w:unhideWhenUsed="1"/>
+    <w:lsdException w:name="Table Colorful 2" w:semiHidden="1" w:unhideWhenUsed="1"/>
+    <w:lsdException w:name="Table Colorful 3" w:semiHidden="1" w:unhideWhenUsed="1"/>
+    <w:lsdException w:name="Table Columns 1" w:semiHidden="1" w:unhideWhenUsed="1"/>
+    <w:lsdException w:name="Table Columns 2" w:semiHidden="1" w:unhideWhenUsed="1"/>
+    <w:lsdException w:name="Table Columns 3" w:semiHidden="1" w:unhideWhenUsed="1"/>
+    <w:lsdException w:name="Table Columns 4" w:semiHidden="1" w:unhideWhenUsed="1"/>
+    <w:lsdException w:name="Table Columns 5" w:semiHidden="1" w:unhideWhenUsed="1"/>
+    <w:lsdException w:name="Table Grid 1" w:semiHidden="1" w:unhideWhenUsed="1"/>
+    <w:lsdException w:name="Table Grid 2" w:semiHidden="1" w:unhideWhenUsed="1"/>
+    <w:lsdException w:name="Table Grid 3" w:semiHidden="1" w:unhideWhenUsed="1"/>
+    <w:lsdException w:name="Table Grid 4" w:semiHidden="1" w:unhideWhenUsed="1"/>
+    <w:lsdException w:name="Table Grid 5" w:semiHidden="1" w:unhideWhenUsed="1"/>
+    <w:lsdException w:name="Table Grid 6" w:semiHidden="1" w:unhideWhenUsed="1"/>
+    <w:lsdException w:name="Table Grid 7" w:semiHidden="1" w:unhideWhenUsed="1"/>
+    <w:lsdException w:name="Table Grid 8" w:semiHidden="1" w:unhideWhenUsed="1"/>
+    <w:lsdException w:name="Table List 1" w:semiHidden="1" w:unhideWhenUsed="1"/>
+    <w:lsdException w:name="Table List 2" w:semiHidden="1" w:unhideWhenUsed="1"/>
+    <w:lsdException w:name="Table List 3" w:semiHidden="1" w:unhideWhenUsed="1"/>
+    <w:lsdException w:name="Table List 4" w:semiHidden="1" w:unhideWhenUsed="1"/>
+    <w:lsdException w:name="Table List 5" w:semiHidden="1" w:unhideWhenUsed="1"/>
+    <w:lsdException w:name="Table List 6" w:semiHidden="1" w:unhideWhenUsed="1"/>
+    <w:lsdException w:name="Table List 7" w:semiHidden="1" w:unhideWhenUsed="1"/>
+    <w:lsdException w:name="Table List 8" w:semiHidden="1" w:unhideWhenUsed="1"/>
+    <w:lsdException w:name="Table 3D effects 1" w:semiHidden="1" w:unhideWhenUsed="1"/>
+    <w:lsdException w:name="Table 3D effects 2" w:semiHidden="1" w:unhideWhenUsed="1"/>
+    <w:lsdException w:name="Table 3D effects 3" w:semiHidden="1" w:unhideWhenUsed="1"/>
+    <w:lsdException w:name="Table Contemporary" w:semiHidden="1" w:unhideWhenUsed="1"/>
+    <w:lsdException w:name="Table Elegant" w:semiHidden="1" w:unhideWhenUsed="1"/>
+    <w:lsdException w:name="Table Professional" w:semiHidden="1" w:unhideWhenUsed="1"/>
+    <w:lsdException w:name="Table Subtle 1" w:semiHidden="1" w:unhideWhenUsed="1"/>
+    <w:lsdException w:name="Table Subtle 2" w:semiHidden="1" w:unhideWhenUsed="1"/>
+    <w:lsdException w:name="Table Web 1" w:semiHidden="1" w:unhideWhenUsed="1"/>
+    <w:lsdException w:name="Table Web 2" w:semiHidden="1" w:unhideWhenUsed="1"/>
+    <w:lsdException w:name="Table Web 3" w:semiHidden="1" w:unhideWhenUsed="1"/>
+    <w:lsdException w:name="Balloon Text" w:semiHidden="1" w:unhideWhenUsed="1"/>
+    <w:lsdException w:name="Table Grid" w:uiPriority="39"/>
+    <w:lsdException w:name="Table Theme" w:semiHidden="1" w:unhideWhenUsed="1"/>
+    <w:lsdException w:name="Placeholder Text" w:semiHidden="1"/>
+    <w:lsdException w:name="No Spacing" w:uiPriority="1" w:qFormat="1"/>
+    <w:lsdException w:name="Light Shading" w:uiPriority="60"/>
+    <w:lsdException w:name="Light List" w:uiPriority="61"/>
+    <w:lsdException w:name="Light Grid" w:uiPriority="62"/>
+    <w:lsdException w:name="Medium Shading 1" w:uiPriority="63"/>
+    <w:lsdException w:name="Medium Shading 2" w:uiPriority="64"/>
+    <w:lsdException w:name="Medium List 1" w:uiPriority="65"/>
+    <w:lsdException w:name="Medium List 2" w:uiPriority="66"/>
+    <w:lsdException w:name="Medium Grid 1" w:uiPriority="67"/>
+    <w:lsdException w:name="Medium Grid 2" w:uiPriority="68"/>
+    <w:lsdException w:name="Medium Grid 3" w:uiPriority="69"/>
+    <w:lsdException w:name="Dark List" w:uiPriority="70"/>
+    <w:lsdException w:name="Colorful Shading" w:uiPriority="71"/>
+    <w:lsdException w:name="Colorful List" w:uiPriority="72"/>
+    <w:lsdException w:name="Colorful Grid" w:uiPriority="73"/>
+    <w:lsdException w:name="Light Shading Accent 1" w:uiPriority="60"/>
+    <w:lsdException w:name="Light List Accent 1" w:uiPriority="61"/>
+    <w:lsdException w:name="Light Grid Accent 1" w:uiPriority="62"/>
+    <w:lsdException w:name="Medium Shading 1 Accent 1" w:uiPriority="63"/>
+    <w:lsdException w:name="Medium Shading 2 Accent 1" w:uiPriority="64"/>
+    <w:lsdException w:name="Medium List 1 Accent 1" w:uiPriority="65"/>
+    <w:lsdException w:name="Revision" w:semiHidden="1"/>
+    <w:lsdException w:name="List Paragraph" w:uiPriority="34" w:qFormat="1"/>
+    <w:lsdException w:name="Quote" w:uiPriority="29" w:qFormat="1"/>
+    <w:lsdException w:name="Intense Quote" w:uiPriority="30" w:qFormat="1"/>
+    <w:lsdException w:name="Medium List 2 Accent 1" w:uiPriority="66"/>
+    <w:lsdException w:name="Medium Grid 1 Accent 1" w:uiPriority="67"/>
+    <w:lsdException w:name="Medium Grid 2 Accent 1" w:uiPriority="68"/>
+    <w:lsdException w:name="Medium Grid 3 Accent 1" w:uiPriority="69"/>
+    <w:lsdException w:name="Dark List Accent 1" w:uiPriority="70"/>
+    <w:lsdException w:name="Colorful Shading Accent 1" w:uiPriority="71"/>
+    <w:lsdException w:name="Colorful List Accent 1" w:uiPriority="72"/>
+    <w:lsdException w:name="Colorful Grid Accent 1" w:uiPriority="73"/>
+    <w:lsdException w:name="Light Shading Accent 2" w:uiPriority="60"/>
+    <w:lsdException w:name="Light List Accent 2" w:uiPriority="61"/>
+    <w:lsdException w:name="Light Grid Accent 2" w:uiPriority="62"/>
+    <w:lsdException w:name="Medium Shading 1 Accent 2" w:uiPriority="63"/>
+    <w:lsdException w:name="Medium Shading 2 Accent 2" w:uiPriority="64"/>
+    <w:lsdException w:name="Medium List 1 Accent 2" w:uiPriority="65"/>
+    <w:lsdException w:name="Medium List 2 Accent 2" w:uiPriority="66"/>
+    <w:lsdException w:name="Medium Grid 1 Accent 2" w:uiPriority="67"/>
+    <w:lsdException w:name="Medium Grid 2 Accent 2" w:uiPriority="68"/>
+    <w:lsdException w:name="Medium Grid 3 Accent 2" w:uiPriority="69"/>
+    <w:lsdException w:name="Dark List Accent 2" w:uiPriority="70"/>
+    <w:lsdException w:name="Colorful Shading Accent 2" w:uiPriority="71"/>
+    <w:lsdException w:name="Colorful List Accent 2" w:uiPriority="72"/>
+    <w:lsdException w:name="Colorful Grid Accent 2" w:uiPriority="73"/>
+    <w:lsdException w:name="Light Shading Accent 3" w:uiPriority="60"/>
+    <w:lsdException w:name="Light List Accent 3" w:uiPriority="61"/>
+    <w:lsdException w:name="Light Grid Accent 3" w:uiPriority="62"/>
+    <w:lsdException w:name="Medium Shading 1 Accent 3" w:uiPriority="63"/>
+    <w:lsdException w:name="Medium Shading 2 Accent 3" w:uiPriority="64"/>
+    <w:lsdException w:name="Medium List 1 Accent 3" w:uiPriority="65"/>
+    <w:lsdException w:name="Medium List 2 Accent 3" w:uiPriority="66"/>
+    <w:lsdException w:name="Medium Grid 1 Accent 3" w:uiPriority="67"/>
+    <w:lsdException w:name="Medium Grid 2 Accent 3" w:uiPriority="68"/>
+    <w:lsdException w:name="Medium Grid 3 Accent 3" w:uiPriority="69"/>
+    <w:lsdException w:name="Dark List Accent 3" w:uiPriority="70"/>
+    <w:lsdException w:name="Colorful Shading Accent 3" w:uiPriority="71"/>
+    <w:lsdException w:name="Colorful List Accent 3" w:uiPriority="72"/>
+    <w:lsdException w:name="Colorful Grid Accent 3" w:uiPriority="73"/>
+    <w:lsdException w:name="Light Shading Accent 4" w:uiPriority="60"/>
+    <w:lsdException w:name="Light List Accent 4" w:uiPriority="61"/>
+    <w:lsdException w:name="Light Grid Accent 4" w:uiPriority="62"/>
+    <w:lsdException w:name="Medium Shading 1 Accent 4" w:uiPriority="63"/>
+    <w:lsdException w:name="Medium Shading 2 Accent 4" w:uiPriority="64"/>
+    <w:lsdException w:name="Medium List 1 Accent 4" w:uiPriority="65"/>
+    <w:lsdException w:name="Medium List 2 Accent 4" w:uiPriority="66"/>
+    <w:lsdException w:name="Medium Grid 1 Accent 4" w:uiPriority="67"/>
+    <w:lsdException w:name="Medium Grid 2 Accent 4" w:uiPriority="68"/>
+    <w:lsdException w:name="Medium Grid 3 Accent 4" w:uiPriority="69"/>
+    <w:lsdException w:name="Dark List Accent 4" w:uiPriority="70"/>
+    <w:lsdException w:name="Colorful Shading Accent 4" w:uiPriority="71"/>
+    <w:lsdException w:name="Colorful List Accent 4" w:uiPriority="72"/>
+    <w:lsdException w:name="Colorful Grid Accent 4" w:uiPriority="73"/>
+    <w:lsdException w:name="Light Shading Accent 5" w:uiPriority="60"/>
+    <w:lsdException w:name="Light List Accent 5" w:uiPriority="61"/>
+    <w:lsdException w:name="Light Grid Accent 5" w:uiPriority="62"/>
+    <w:lsdException w:name="Medium Shading 1 Accent 5" w:uiPriority="63"/>
+    <w:lsdException w:name="Medium Shading 2 Accent 5" w:uiPriority="64"/>
+    <w:lsdException w:name="Medium List 1 Accent 5" w:uiPriority="65"/>
+    <w:lsdException w:name="Medium List 2 Accent 5" w:uiPriority="66"/>
+    <w:lsdException w:name="Medium Grid 1 Accent 5" w:uiPriority="67"/>
+    <w:lsdException w:name="Medium Grid 2 Accent 5" w:uiPriority="68"/>
+    <w:lsdException w:name="Medium Grid 3 Accent 5" w:uiPriority="69"/>
+    <w:lsdException w:name="Dark List Accent 5" w:uiPriority="70"/>
+    <w:lsdException w:name="Colorful Shading Accent 5" w:uiPriority="71"/>
+    <w:lsdException w:name="Colorful List Accent 5" w:uiPriority="72"/>
+    <w:lsdException w:name="Colorful Grid Accent 5" w:uiPriority="73"/>
+    <w:lsdException w:name="Light Shading Accent 6" w:uiPriority="60"/>
+    <w:lsdException w:name="Light List Accent 6" w:uiPriority="61"/>
+    <w:lsdException w:name="Light Grid Accent 6" w:uiPriority="62"/>
+    <w:lsdException w:name="Medium Shading 1 Accent 6" w:uiPriority="63"/>
+    <w:lsdException w:name="Medium Shading 2 Accent 6" w:uiPriority="64"/>
+    <w:lsdException w:name="Medium List 1 Accent 6" w:uiPriority="65"/>
+    <w:lsdException w:name="Medium List 2 Accent 6" w:uiPriority="66"/>
+    <w:lsdException w:name="Medium Grid 1 Accent 6" w:uiPriority="67"/>
+    <w:lsdException w:name="Medium Grid 2 Accent 6" w:uiPriority="68"/>
+    <w:lsdException w:name="Medium Grid 3 Accent 6" w:uiPriority="69"/>
+    <w:lsdException w:name="Dark List Accent 6" w:uiPriority="70"/>
+    <w:lsdException w:name="Colorful Shading Accent 6" w:uiPriority="71"/>
+    <w:lsdException w:name="Colorful List Accent 6" w:uiPriority="72"/>
+    <w:lsdException w:name="Colorful Grid Accent 6" w:uiPriority="73"/>
+    <w:lsdException w:name="Subtle Emphasis" w:uiPriority="19" w:qFormat="1"/>
+    <w:lsdException w:name="Intense Emphasis" w:uiPriority="21" w:qFormat="1"/>
+    <w:lsdException w:name="Subtle Reference" w:uiPriority="31" w:qFormat="1"/>
+    <w:lsdException w:name="Intense Reference" w:uiPriority="32" w:qFormat="1"/>
+    <w:lsdException w:name="Book Title" w:uiPriority="33" w:qFormat="1"/>
+    <w:lsdException w:name="Bibliography" w:semiHidden="1" w:uiPriority="37" w:unhideWhenUsed="1"/>
+    <w:lsdException w:name="TOC Heading" w:semiHidden="1" w:uiPriority="39" w:unhideWhenUsed="1" w:qFormat="1"/>
+    <w:lsdException w:name="Plain Table 1" w:uiPriority="41"/>
+    <w:lsdException w:name="Plain Table 2" w:uiPriority="42"/>
+    <w:lsdException w:name="Plain Table 3" w:uiPriority="43"/>
+    <w:lsdException w:name="Plain Table 4" w:uiPriority="44"/>
+    <w:lsdException w:name="Plain Table 5" w:uiPriority="45"/>
+    <w:lsdException w:name="Grid Table Light" w:uiPriority="40"/>
+    <w:lsdException w:name="Grid Table 1 Light" w:uiPriority="46"/>
+    <w:lsdException w:name="Grid Table 2" w:uiPriority="47"/>
+    <w:lsdException w:name="Grid Table 3" w:uiPriority="48"/>
+    <w:lsdException w:name="Grid Table 4" w:uiPriority="49"/>
+    <w:lsdException w:name="Grid Table 5 Dark" w:uiPriority="50"/>
+    <w:lsdException w:name="Grid Table 6 Colorful" w:uiPriority="51"/>
+    <w:lsdException w:name="Grid Table 7 Colorful" w:uiPriority="52"/>
+    <w:lsdException w:name="Grid Table 1 Light Accent 1" w:uiPriority="46"/>
+    <w:lsdException w:name="Grid Table 2 Accent 1" w:uiPriority="47"/>
+    <w:lsdException w:name="Grid Table 3 Accent 1" w:uiPriority="48"/>
+    <w:lsdException w:name="Grid Table 4 Accent 1" w:uiPriority="49"/>
+    <w:lsdException w:name="Grid Table 5 Dark Accent 1" w:uiPriority="50"/>
+    <w:lsdException w:name="Grid Table 6 Colorful Accent 1" w:uiPriority="51"/>
+    <w:lsdException w:name="Grid Table 7 Colorful Accent 1" w:uiPriority="52"/>
+    <w:lsdException w:name="Grid Table 1 Light Accent 2" w:uiPriority="46"/>
+    <w:lsdException w:name="Grid Table 2 Accent 2" w:uiPriority="47"/>
+    <w:lsdException w:name="Grid Table 3 Accent 2" w:uiPriority="48"/>
+    <w:lsdException w:name="Grid Table 4 Accent 2" w:uiPriority="49"/>
+    <w:lsdException w:name="Grid Table 5 Dark Accent 2" w:uiPriority="50"/>
+    <w:lsdException w:name="Grid Table 6 Colorful Accent 2" w:uiPriority="51"/>
+    <w:lsdException w:name="Grid Table 7 Colorful Accent 2" w:uiPriority="52"/>
+    <w:lsdException w:name="Grid Table 1 Light Accent 3" w:uiPriority="46"/>
+    <w:lsdException w:name="Grid Table 2 Accent 3" w:uiPriority="47"/>
+    <w:lsdException w:name="Grid Table 3 Accent 3" w:uiPriority="48"/>
+    <w:lsdException w:name="Grid Table 4 Accent 3" w:uiPriority="49"/>
+    <w:lsdException w:name="Grid Table 5 Dark Accent 3" w:uiPriority="50"/>
+    <w:lsdException w:name="Grid Table 6 Colorful Accent 3" w:uiPriority="51"/>
+    <w:lsdException w:name="Grid Table 7 Colorful Accent 3" w:uiPriority="52"/>
+    <w:lsdException w:name="Grid Table 1 Light Accent 4" w:uiPriority="46"/>
+    <w:lsdException w:name="Grid Table 2 Accent 4" w:uiPriority="47"/>
+    <w:lsdException w:name="Grid Table 3 Accent 4" w:uiPriority="48"/>
+    <w:lsdException w:name="Grid Table 4 Accent 4" w:uiPriority="49"/>
+    <w:lsdException w:name="Grid Table 5 Dark Accent 4" w:uiPriority="50"/>
+    <w:lsdException w:name="Grid Table 6 Colorful Accent 4" w:uiPriority="51"/>
+    <w:lsdException w:name="Grid Table 7 Colorful Accent 4" w:uiPriority="52"/>
+    <w:lsdException w:name="Grid Table 1 Light Accent 5" w:uiPriority="46"/>
+    <w:lsdException w:name="Grid Table 2 Accent 5" w:uiPriority="47"/>
+    <w:lsdException w:name="Grid Table 3 Accent 5" w:uiPriority="48"/>
+    <w:lsdException w:name="Grid Table 4 Accent 5" w:uiPriority="49"/>
+    <w:lsdException w:name="Grid Table 5 Dark Accent 5" w:uiPriority="50"/>
+    <w:lsdException w:name="Grid Table 6 Colorful Accent 5" w:uiPriority="51"/>
+    <w:lsdException w:name="Grid Table 7 Colorful Accent 5" w:uiPriority="52"/>
+    <w:lsdException w:name="Grid Table 1 Light Accent 6" w:uiPriority="46"/>
+    <w:lsdException w:name="Grid Table 2 Accent 6" w:uiPriority="47"/>
+    <w:lsdException w:name="Grid Table 3 Accent 6" w:uiPriority="48"/>
+    <w:lsdException w:name="Grid Table 4 Accent 6" w:uiPriority="49"/>
+    <w:lsdException w:name="Grid Table 5 Dark Accent 6" w:uiPriority="50"/>
+    <w:lsdException w:name="Grid Table 6 Colorful Accent 6" w:uiPriority="51"/>
+    <w:lsdException w:name="Grid Table 7 Colorful Accent 6" w:uiPriority="52"/>
+    <w:lsdException w:name="List Table 1 Light" w:uiPriority="46"/>
+    <w:lsdException w:name="List Table 2" w:uiPriority="47"/>
+    <w:lsdException w:name="List Table 3" w:uiPriority="48"/>
+    <w:lsdException w:name="List Table 4" w:uiPriority="49"/>
+    <w:lsdException w:name="List Table 5 Dark" w:uiPriority="50"/>
+    <w:lsdException w:name="List Table 6 Colorful" w:uiPriority="51"/>
+    <w:lsdException w:name="List Table 7 Colorful" w:uiPriority="52"/>
+    <w:lsdException w:name="List Table 1 Light Accent 1" w:uiPriority="46"/>
+    <w:lsdException w:name="List Table 2 Accent 1" w:uiPriority="47"/>
+    <w:lsdException w:name="List Table 3 Accent 1" w:uiPriority="48"/>
+    <w:lsdException w:name="List Table 4 Accent 1" w:uiPriority="49"/>
+    <w:lsdException w:name="List Table 5 Dark Accent 1" w:uiPriority="50"/>
+    <w:lsdException w:name="List Table 6 Colorful Accent 1" w:uiPriority="51"/>
+    <w:lsdException w:name="List Table 7 Colorful Accent 1" w:uiPriority="52"/>
+    <w:lsdException w:name="List Table 1 Light Accent 2" w:uiPriority="46"/>
+    <w:lsdException w:name="List Table 2 Accent 2" w:uiPriority="47"/>
+    <w:lsdException w:name="List Table 3 Accent 2" w:uiPriority="48"/>
+    <w:lsdException w:name="List Table 4 Accent 2" w:uiPriority="49"/>
+    <w:lsdException w:name="List Table 5 Dark Accent 2" w:uiPriority="50"/>
+    <w:lsdException w:name="List Table 6 Colorful Accent 2" w:uiPriority="51"/>
+    <w:lsdException w:name="List Table 7 Colorful Accent 2" w:uiPriority="52"/>
+    <w:lsdException w:name="List Table 1 Light Accent 3" w:uiPriority="46"/>
+    <w:lsdException w:name="List Table 2 Accent 3" w:uiPriority="47"/>
+    <w:lsdException w:name="List Table 3 Accent 3" w:uiPriority="48"/>
+    <w:lsdException w:name="List Table 4 Accent 3" w:uiPriority="49"/>
+    <w:lsdException w:name="List Table 5 Dark Accent 3" w:uiPriority="50"/>
+    <w:lsdException w:name="List Table 6 Colorful Accent 3" w:uiPriority="51"/>
+    <w:lsdException w:name="List Table 7 Colorful Accent 3" w:uiPriority="52"/>
+    <w:lsdException w:name="List Table 1 Light Accent 4" w:uiPriority="46"/>
+    <w:lsdException w:name="List Table 2 Accent 4" w:uiPriority="47"/>
+    <w:lsdException w:name="List Table 3 Accent 4" w:uiPriority="48"/>
+    <w:lsdException w:name="List Table 4 Accent 4" w:uiPriority="49"/>
+    <w:lsdException w:name="List Table 5 Dark Accent 4" w:uiPriority="50"/>
+    <w:lsdException w:name="List Table 6 Colorful Accent 4" w:uiPriority="51"/>
+    <w:lsdException w:name="List Table 7 Colorful Accent 4" w:uiPriority="52"/>
+    <w:lsdException w:name="List Table 1 Light Accent 5" w:uiPriority="46"/>
+    <w:lsdException w:name="List Table 2 Accent 5" w:uiPriority="47"/>
+    <w:lsdException w:name="List Table 3 Accent 5" w:uiPriority="48"/>
+    <w:lsdException w:name="List Table 4 Accent 5" w:uiPriority="49"/>
+    <w:lsdException w:name="List Table 5 Dark Accent 5" w:uiPriority="50"/>
+    <w:lsdException w:name="List Table 6 Colorful Accent 5" w:uiPriority="51"/>
+    <w:lsdException w:name="List Table 7 Colorful Accent 5" w:uiPriority="52"/>
+    <w:lsdException w:name="List Table 1 Light Accent 6" w:uiPriority="46"/>
+    <w:lsdException w:name="List Table 2 Accent 6" w:uiPriority="47"/>
+    <w:lsdException w:name="List Table 3 Accent 6" w:uiPriority="48"/>
+    <w:lsdException w:name="List Table 4 Accent 6" w:uiPriority="49"/>
+    <w:lsdException w:name="List Table 5 Dark Accent 6" w:uiPriority="50"/>
+    <w:lsdException w:name="List Table 6 Colorful Accent 6" w:uiPriority="51"/>
+    <w:lsdException w:name="List Table 7 Colorful Accent 6" w:uiPriority="52"/>
+    <w:lsdException w:name="Mention" w:semiHidden="1" w:unhideWhenUsed="1"/>
+    <w:lsdException w:name="Smart Hyperlink" w:semiHidden="1" w:unhideWhenUsed="1"/>
+    <w:lsdException w:name="Hashtag" w:semiHidden="1" w:unhideWhenUsed="1"/>
+    <w:lsdException w:name="Unresolved Mention" w:semiHidden="1" w:unhideWhenUsed="1"/>
+    <w:lsdException w:name="Smart Link" w:semiHidden="1" w:unhideWhenUsed="1"/>
+  </w:latentStyles>
+  <w:style w:type="paragraph" w:default="1" w:styleId="Norml">
+    <w:name w:val="Normal"/>
+    <w:qFormat/>
+    <w:rsid w:val="009043E3"/>
     <w:pPr>
-      <w:keepNext w:val="1"/>
-      <w:spacing w:after="60" w:before="240" w:lineRule="auto"/>
-      <w:ind w:left="0" w:firstLine="0"/>
-      <w:contextualSpacing w:val="0"/>
+      <w:suppressAutoHyphens/>
     </w:pPr>
     <w:rPr>
-      <w:rFonts w:ascii="Arial" w:cs="Arial" w:eastAsia="Arial" w:hAnsi="Arial"/>
-      <w:b w:val="1"/>
-      <w:sz w:val="32"/>
-      <w:szCs w:val="32"/>
-    </w:rPr>
-  </w:style>
-  <w:style w:type="paragraph" w:styleId="Heading2">
-    <w:name w:val="heading 2"/>
-    <w:basedOn w:val="Normal"/>
-    <w:next w:val="Normal"/>
-    <w:pPr>
-      <w:keepNext w:val="1"/>
-      <w:keepLines w:val="1"/>
-      <w:spacing w:after="80" w:before="360" w:lineRule="auto"/>
-    </w:pPr>
-    <w:rPr>
-      <w:b w:val="1"/>
-      <w:sz w:val="36"/>
-      <w:szCs w:val="36"/>
-    </w:rPr>
-  </w:style>
-  <w:style w:type="paragraph" w:styleId="Heading3">
-    <w:name w:val="heading 3"/>
-    <w:basedOn w:val="Normal"/>
-    <w:next w:val="Normal"/>
-    <w:pPr>
-      <w:keepNext w:val="1"/>
-      <w:spacing w:after="60" w:before="240" w:lineRule="auto"/>
-      <w:ind w:left="0" w:firstLine="0"/>
-      <w:contextualSpacing w:val="0"/>
-    </w:pPr>
-    <w:rPr>
-      <w:rFonts w:ascii="Arial" w:cs="Arial" w:eastAsia="Arial" w:hAnsi="Arial"/>
-      <w:b w:val="1"/>
-      <w:sz w:val="26"/>
-      <w:szCs w:val="26"/>
-    </w:rPr>
-  </w:style>
-  <w:style w:type="paragraph" w:styleId="Heading4">
-    <w:name w:val="heading 4"/>
-    <w:basedOn w:val="Normal"/>
-    <w:next w:val="Normal"/>
-    <w:pPr>
-      <w:keepNext w:val="1"/>
-      <w:keepLines w:val="1"/>
-      <w:spacing w:after="40" w:before="240" w:lineRule="auto"/>
-    </w:pPr>
-    <w:rPr>
-      <w:b w:val="1"/>
-      <w:sz w:val="24"/>
-      <w:szCs w:val="24"/>
-    </w:rPr>
-  </w:style>
-  <w:style w:type="paragraph" w:styleId="Heading5">
-    <w:name w:val="heading 5"/>
-    <w:basedOn w:val="Normal"/>
-    <w:next w:val="Normal"/>
-    <w:pPr>
-      <w:keepNext w:val="1"/>
-      <w:keepLines w:val="1"/>
-      <w:spacing w:after="40" w:before="220" w:lineRule="auto"/>
-    </w:pPr>
-    <w:rPr>
-      <w:b w:val="1"/>
-      <w:sz w:val="22"/>
-      <w:szCs w:val="22"/>
-    </w:rPr>
-  </w:style>
-  <w:style w:type="paragraph" w:styleId="Heading6">
-    <w:name w:val="heading 6"/>
-    <w:basedOn w:val="Normal"/>
-    <w:next w:val="Normal"/>
-    <w:pPr>
-      <w:keepNext w:val="1"/>
-      <w:keepLines w:val="1"/>
-      <w:spacing w:after="40" w:before="200" w:lineRule="auto"/>
-    </w:pPr>
-    <w:rPr>
-      <w:b w:val="1"/>
-      <w:sz w:val="20"/>
-      <w:szCs w:val="20"/>
-    </w:rPr>
-  </w:style>
-  <w:style w:type="paragraph" w:styleId="Title">
-    <w:name w:val="Title"/>
-    <w:basedOn w:val="Normal"/>
-    <w:next w:val="Normal"/>
-    <w:pPr>
-      <w:keepNext w:val="1"/>
-      <w:keepLines w:val="1"/>
-      <w:spacing w:after="120" w:before="480" w:lineRule="auto"/>
-    </w:pPr>
-    <w:rPr>
-      <w:b w:val="1"/>
-      <w:sz w:val="72"/>
-      <w:szCs w:val="72"/>
-    </w:rPr>
-  </w:style>
-  <w:style w:type="paragraph" w:styleId="Norml" w:default="1">
-    <w:name w:val="Normal"/>
-    <w:qFormat w:val="1"/>
-    <w:rsid w:val="009043E3"/>
-    <w:pPr>
-      <w:suppressAutoHyphens w:val="1"/>
-    </w:pPr>
-    <w:rPr>
-      <w:sz w:val="24"/>
-      <w:szCs w:val="24"/>
       <w:lang w:eastAsia="ar-SA"/>
     </w:rPr>
   </w:style>
@@ -1298,101 +1368,210 @@
     <w:name w:val="heading 1"/>
     <w:basedOn w:val="Norml"/>
     <w:next w:val="Norml"/>
-    <w:qFormat w:val="1"/>
+    <w:uiPriority w:val="9"/>
+    <w:qFormat/>
     <w:rsid w:val="009043E3"/>
     <w:pPr>
-      <w:keepNext w:val="1"/>
+      <w:keepNext/>
       <w:numPr>
         <w:numId w:val="1"/>
       </w:numPr>
-      <w:spacing w:after="60" w:before="240"/>
+      <w:spacing w:before="240" w:after="60"/>
       <w:outlineLvl w:val="0"/>
     </w:pPr>
     <w:rPr>
-      <w:rFonts w:ascii="Arial" w:cs="Arial" w:hAnsi="Arial"/>
-      <w:b w:val="1"/>
-      <w:bCs w:val="1"/>
+      <w:rFonts w:ascii="Arial" w:hAnsi="Arial" w:cs="Arial"/>
+      <w:b/>
+      <w:bCs/>
       <w:kern w:val="1"/>
       <w:sz w:val="32"/>
       <w:szCs w:val="32"/>
     </w:rPr>
   </w:style>
+  <w:style w:type="paragraph" w:styleId="Cmsor2">
+    <w:name w:val="heading 2"/>
+    <w:basedOn w:val="Norml"/>
+    <w:next w:val="Norml"/>
+    <w:uiPriority w:val="9"/>
+    <w:semiHidden/>
+    <w:unhideWhenUsed/>
+    <w:qFormat/>
+    <w:pPr>
+      <w:keepNext/>
+      <w:keepLines/>
+      <w:spacing w:before="360" w:after="80"/>
+      <w:outlineLvl w:val="1"/>
+    </w:pPr>
+    <w:rPr>
+      <w:b/>
+      <w:sz w:val="36"/>
+      <w:szCs w:val="36"/>
+    </w:rPr>
+  </w:style>
   <w:style w:type="paragraph" w:styleId="Cmsor3">
     <w:name w:val="heading 3"/>
     <w:basedOn w:val="Norml"/>
     <w:next w:val="Norml"/>
-    <w:qFormat w:val="1"/>
+    <w:uiPriority w:val="9"/>
+    <w:semiHidden/>
+    <w:unhideWhenUsed/>
+    <w:qFormat/>
     <w:rsid w:val="009043E3"/>
     <w:pPr>
-      <w:keepNext w:val="1"/>
+      <w:keepNext/>
       <w:numPr>
         <w:ilvl w:val="2"/>
         <w:numId w:val="1"/>
       </w:numPr>
-      <w:spacing w:after="60" w:before="240"/>
+      <w:spacing w:before="240" w:after="60"/>
       <w:outlineLvl w:val="2"/>
     </w:pPr>
     <w:rPr>
-      <w:rFonts w:ascii="Arial" w:cs="Arial" w:hAnsi="Arial"/>
-      <w:b w:val="1"/>
-      <w:bCs w:val="1"/>
+      <w:rFonts w:ascii="Arial" w:hAnsi="Arial" w:cs="Arial"/>
+      <w:b/>
+      <w:bCs/>
       <w:sz w:val="26"/>
       <w:szCs w:val="26"/>
     </w:rPr>
   </w:style>
-  <w:style w:type="character" w:styleId="Bekezdsalapbettpusa" w:default="1">
+  <w:style w:type="paragraph" w:styleId="Cmsor4">
+    <w:name w:val="heading 4"/>
+    <w:basedOn w:val="Norml"/>
+    <w:next w:val="Norml"/>
+    <w:uiPriority w:val="9"/>
+    <w:semiHidden/>
+    <w:unhideWhenUsed/>
+    <w:qFormat/>
+    <w:pPr>
+      <w:keepNext/>
+      <w:keepLines/>
+      <w:spacing w:before="240" w:after="40"/>
+      <w:outlineLvl w:val="3"/>
+    </w:pPr>
+    <w:rPr>
+      <w:b/>
+    </w:rPr>
+  </w:style>
+  <w:style w:type="paragraph" w:styleId="Cmsor5">
+    <w:name w:val="heading 5"/>
+    <w:basedOn w:val="Norml"/>
+    <w:next w:val="Norml"/>
+    <w:uiPriority w:val="9"/>
+    <w:semiHidden/>
+    <w:unhideWhenUsed/>
+    <w:qFormat/>
+    <w:pPr>
+      <w:keepNext/>
+      <w:keepLines/>
+      <w:spacing w:before="220" w:after="40"/>
+      <w:outlineLvl w:val="4"/>
+    </w:pPr>
+    <w:rPr>
+      <w:b/>
+      <w:sz w:val="22"/>
+      <w:szCs w:val="22"/>
+    </w:rPr>
+  </w:style>
+  <w:style w:type="paragraph" w:styleId="Cmsor6">
+    <w:name w:val="heading 6"/>
+    <w:basedOn w:val="Norml"/>
+    <w:next w:val="Norml"/>
+    <w:uiPriority w:val="9"/>
+    <w:semiHidden/>
+    <w:unhideWhenUsed/>
+    <w:qFormat/>
+    <w:pPr>
+      <w:keepNext/>
+      <w:keepLines/>
+      <w:spacing w:before="200" w:after="40"/>
+      <w:outlineLvl w:val="5"/>
+    </w:pPr>
+    <w:rPr>
+      <w:b/>
+      <w:sz w:val="20"/>
+      <w:szCs w:val="20"/>
+    </w:rPr>
+  </w:style>
+  <w:style w:type="character" w:default="1" w:styleId="Bekezdsalapbettpusa">
     <w:name w:val="Default Paragraph Font"/>
     <w:uiPriority w:val="1"/>
-    <w:semiHidden w:val="1"/>
-    <w:unhideWhenUsed w:val="1"/>
-  </w:style>
-  <w:style w:type="table" w:styleId="Normltblzat" w:default="1">
+    <w:semiHidden/>
+    <w:unhideWhenUsed/>
+  </w:style>
+  <w:style w:type="table" w:default="1" w:styleId="Normltblzat">
     <w:name w:val="Normal Table"/>
     <w:uiPriority w:val="99"/>
-    <w:semiHidden w:val="1"/>
-    <w:unhideWhenUsed w:val="1"/>
-    <w:qFormat w:val="1"/>
+    <w:semiHidden/>
+    <w:unhideWhenUsed/>
     <w:tblPr>
-      <w:tblInd w:w="0.0" w:type="dxa"/>
+      <w:tblInd w:w="0" w:type="dxa"/>
       <w:tblCellMar>
-        <w:top w:w="0.0" w:type="dxa"/>
-        <w:left w:w="108.0" w:type="dxa"/>
-        <w:bottom w:w="0.0" w:type="dxa"/>
-        <w:right w:w="108.0" w:type="dxa"/>
+        <w:top w:w="0" w:type="dxa"/>
+        <w:left w:w="108" w:type="dxa"/>
+        <w:bottom w:w="0" w:type="dxa"/>
+        <w:right w:w="108" w:type="dxa"/>
       </w:tblCellMar>
     </w:tblPr>
   </w:style>
-  <w:style w:type="numbering" w:styleId="Nemlista" w:default="1">
+  <w:style w:type="numbering" w:default="1" w:styleId="Nemlista">
     <w:name w:val="No List"/>
     <w:uiPriority w:val="99"/>
-    <w:semiHidden w:val="1"/>
-    <w:unhideWhenUsed w:val="1"/>
-  </w:style>
-  <w:style w:type="character" w:styleId="Bekezdsalapbettpusa1" w:customStyle="1">
+    <w:semiHidden/>
+    <w:unhideWhenUsed/>
+  </w:style>
+  <w:style w:type="table" w:customStyle="1" w:styleId="TableNormal">
+    <w:name w:val="Table Normal"/>
+    <w:tblPr>
+      <w:tblCellMar>
+        <w:top w:w="0" w:type="dxa"/>
+        <w:left w:w="0" w:type="dxa"/>
+        <w:bottom w:w="0" w:type="dxa"/>
+        <w:right w:w="0" w:type="dxa"/>
+      </w:tblCellMar>
+    </w:tblPr>
+  </w:style>
+  <w:style w:type="paragraph" w:styleId="Cm">
+    <w:name w:val="Title"/>
+    <w:basedOn w:val="Norml"/>
+    <w:next w:val="Norml"/>
+    <w:uiPriority w:val="10"/>
+    <w:qFormat/>
+    <w:pPr>
+      <w:keepNext/>
+      <w:keepLines/>
+      <w:spacing w:before="480" w:after="120"/>
+    </w:pPr>
+    <w:rPr>
+      <w:b/>
+      <w:sz w:val="72"/>
+      <w:szCs w:val="72"/>
+    </w:rPr>
+  </w:style>
+  <w:style w:type="character" w:customStyle="1" w:styleId="Bekezdsalapbettpusa1">
     <w:name w:val="Bekezdés alapbetűtípusa1"/>
     <w:rsid w:val="009043E3"/>
   </w:style>
   <w:style w:type="character" w:styleId="Hiperhivatkozs">
     <w:name w:val="Hyperlink"/>
     <w:basedOn w:val="Bekezdsalapbettpusa1"/>
-    <w:semiHidden w:val="1"/>
+    <w:semiHidden/>
     <w:rsid w:val="009043E3"/>
     <w:rPr>
-      <w:color w:val="0000ff"/>
+      <w:color w:val="0000FF"/>
       <w:u w:val="single"/>
     </w:rPr>
   </w:style>
-  <w:style w:type="paragraph" w:styleId="Cmsor" w:customStyle="1">
+  <w:style w:type="paragraph" w:customStyle="1" w:styleId="Cmsor">
     <w:name w:val="Címsor"/>
     <w:basedOn w:val="Norml"/>
     <w:next w:val="Szvegtrzs"/>
     <w:rsid w:val="009043E3"/>
     <w:pPr>
-      <w:keepNext w:val="1"/>
-      <w:spacing w:after="120" w:before="240"/>
+      <w:keepNext/>
+      <w:spacing w:before="240" w:after="120"/>
     </w:pPr>
     <w:rPr>
-      <w:rFonts w:ascii="Arial" w:cs="Tahoma" w:eastAsia="MS Mincho" w:hAnsi="Arial"/>
+      <w:rFonts w:ascii="Arial" w:eastAsia="MS Mincho" w:hAnsi="Arial" w:cs="Tahoma"/>
       <w:sz w:val="28"/>
       <w:szCs w:val="28"/>
     </w:rPr>
@@ -1400,7 +1579,7 @@
   <w:style w:type="paragraph" w:styleId="Szvegtrzs">
     <w:name w:val="Body Text"/>
     <w:basedOn w:val="Norml"/>
-    <w:semiHidden w:val="1"/>
+    <w:semiHidden/>
     <w:rsid w:val="009043E3"/>
     <w:pPr>
       <w:spacing w:after="120"/>
@@ -1409,46 +1588,46 @@
   <w:style w:type="paragraph" w:styleId="Lista">
     <w:name w:val="List"/>
     <w:basedOn w:val="Szvegtrzs"/>
-    <w:semiHidden w:val="1"/>
+    <w:semiHidden/>
     <w:rsid w:val="009043E3"/>
     <w:rPr>
       <w:rFonts w:cs="Tahoma"/>
     </w:rPr>
   </w:style>
-  <w:style w:type="paragraph" w:styleId="Felirat" w:customStyle="1">
+  <w:style w:type="paragraph" w:customStyle="1" w:styleId="Felirat">
     <w:name w:val="Felirat"/>
     <w:basedOn w:val="Norml"/>
     <w:rsid w:val="009043E3"/>
     <w:pPr>
-      <w:suppressLineNumbers w:val="1"/>
-      <w:spacing w:after="120" w:before="120"/>
+      <w:suppressLineNumbers/>
+      <w:spacing w:before="120" w:after="120"/>
     </w:pPr>
     <w:rPr>
       <w:rFonts w:cs="Tahoma"/>
-      <w:i w:val="1"/>
-      <w:iCs w:val="1"/>
+      <w:i/>
+      <w:iCs/>
     </w:rPr>
   </w:style>
-  <w:style w:type="paragraph" w:styleId="Trgymutat" w:customStyle="1">
+  <w:style w:type="paragraph" w:customStyle="1" w:styleId="Trgymutat">
     <w:name w:val="Tárgymutató"/>
     <w:basedOn w:val="Norml"/>
     <w:rsid w:val="009043E3"/>
     <w:pPr>
-      <w:suppressLineNumbers w:val="1"/>
+      <w:suppressLineNumbers/>
     </w:pPr>
     <w:rPr>
       <w:rFonts w:cs="Tahoma"/>
     </w:rPr>
   </w:style>
-  <w:style w:type="paragraph" w:styleId="Tblzattartalom" w:customStyle="1">
+  <w:style w:type="paragraph" w:customStyle="1" w:styleId="Tblzattartalom">
     <w:name w:val="Táblázattartalom"/>
     <w:basedOn w:val="Norml"/>
     <w:rsid w:val="009043E3"/>
     <w:pPr>
-      <w:suppressLineNumbers w:val="1"/>
+      <w:suppressLineNumbers/>
     </w:pPr>
   </w:style>
-  <w:style w:type="paragraph" w:styleId="Tblzatfejlc" w:customStyle="1">
+  <w:style w:type="paragraph" w:customStyle="1" w:styleId="Tblzatfejlc">
     <w:name w:val="Táblázatfejléc"/>
     <w:basedOn w:val="Tblzattartalom"/>
     <w:rsid w:val="009043E3"/>
@@ -1456,8 +1635,8 @@
       <w:jc w:val="center"/>
     </w:pPr>
     <w:rPr>
-      <w:b w:val="1"/>
-      <w:bCs w:val="1"/>
+      <w:b/>
+      <w:bCs/>
     </w:rPr>
   </w:style>
   <w:style w:type="table" w:styleId="Rcsostblzat">
@@ -1466,76 +1645,65 @@
     <w:uiPriority w:val="59"/>
     <w:rsid w:val="00CB72C8"/>
     <w:tblPr>
-      <w:tblInd w:w="0.0" w:type="dxa"/>
       <w:tblBorders>
-        <w:top w:color="auto" w:space="0" w:sz="4" w:val="single"/>
-        <w:left w:color="auto" w:space="0" w:sz="4" w:val="single"/>
-        <w:bottom w:color="auto" w:space="0" w:sz="4" w:val="single"/>
-        <w:right w:color="auto" w:space="0" w:sz="4" w:val="single"/>
-        <w:insideH w:color="auto" w:space="0" w:sz="4" w:val="single"/>
-        <w:insideV w:color="auto" w:space="0" w:sz="4" w:val="single"/>
+        <w:top w:val="single" w:sz="4" w:space="0" w:color="auto"/>
+        <w:left w:val="single" w:sz="4" w:space="0" w:color="auto"/>
+        <w:bottom w:val="single" w:sz="4" w:space="0" w:color="auto"/>
+        <w:right w:val="single" w:sz="4" w:space="0" w:color="auto"/>
+        <w:insideH w:val="single" w:sz="4" w:space="0" w:color="auto"/>
+        <w:insideV w:val="single" w:sz="4" w:space="0" w:color="auto"/>
       </w:tblBorders>
-      <w:tblCellMar>
-        <w:top w:w="0.0" w:type="dxa"/>
-        <w:left w:w="108.0" w:type="dxa"/>
-        <w:bottom w:w="0.0" w:type="dxa"/>
-        <w:right w:w="108.0" w:type="dxa"/>
-      </w:tblCellMar>
     </w:tblPr>
   </w:style>
-  <w:style w:type="paragraph" w:styleId="Subtitle">
+  <w:style w:type="paragraph" w:styleId="Alcm">
     <w:name w:val="Subtitle"/>
-    <w:basedOn w:val="Normal"/>
-    <w:next w:val="Normal"/>
+    <w:basedOn w:val="Norml"/>
+    <w:next w:val="Norml"/>
+    <w:uiPriority w:val="11"/>
+    <w:qFormat/>
     <w:pPr>
-      <w:keepNext w:val="1"/>
-      <w:keepLines w:val="1"/>
-      <w:spacing w:after="80" w:before="360" w:lineRule="auto"/>
+      <w:keepNext/>
+      <w:keepLines/>
+      <w:spacing w:before="360" w:after="80"/>
     </w:pPr>
     <w:rPr>
-      <w:rFonts w:ascii="Georgia" w:cs="Georgia" w:eastAsia="Georgia" w:hAnsi="Georgia"/>
-      <w:i w:val="1"/>
+      <w:rFonts w:ascii="Georgia" w:eastAsia="Georgia" w:hAnsi="Georgia" w:cs="Georgia"/>
+      <w:i/>
       <w:color w:val="666666"/>
       <w:sz w:val="48"/>
       <w:szCs w:val="48"/>
     </w:rPr>
   </w:style>
-  <w:style w:type="table" w:styleId="Table1">
+  <w:style w:type="table" w:customStyle="1" w:styleId="a">
     <w:basedOn w:val="TableNormal"/>
     <w:tblPr>
       <w:tblStyleRowBandSize w:val="1"/>
       <w:tblStyleColBandSize w:val="1"/>
       <w:tblCellMar>
-        <w:top w:w="0.0" w:type="dxa"/>
-        <w:left w:w="115.0" w:type="dxa"/>
-        <w:bottom w:w="0.0" w:type="dxa"/>
-        <w:right w:w="115.0" w:type="dxa"/>
+        <w:left w:w="115" w:type="dxa"/>
+        <w:right w:w="115" w:type="dxa"/>
       </w:tblCellMar>
     </w:tblPr>
   </w:style>
-  <w:style w:type="table" w:styleId="Table2">
+  <w:style w:type="table" w:customStyle="1" w:styleId="a0">
     <w:basedOn w:val="TableNormal"/>
     <w:tblPr>
       <w:tblStyleRowBandSize w:val="1"/>
       <w:tblStyleColBandSize w:val="1"/>
       <w:tblCellMar>
-        <w:top w:w="0.0" w:type="dxa"/>
-        <w:left w:w="108.0" w:type="dxa"/>
-        <w:bottom w:w="0.0" w:type="dxa"/>
-        <w:right w:w="108.0" w:type="dxa"/>
+        <w:left w:w="108" w:type="dxa"/>
+        <w:right w:w="108" w:type="dxa"/>
       </w:tblCellMar>
     </w:tblPr>
   </w:style>
-  <w:style w:type="table" w:styleId="Table3">
+  <w:style w:type="table" w:customStyle="1" w:styleId="a1">
     <w:basedOn w:val="TableNormal"/>
     <w:tblPr>
       <w:tblStyleRowBandSize w:val="1"/>
       <w:tblStyleColBandSize w:val="1"/>
       <w:tblCellMar>
-        <w:top w:w="0.0" w:type="dxa"/>
-        <w:left w:w="108.0" w:type="dxa"/>
-        <w:bottom w:w="0.0" w:type="dxa"/>
-        <w:right w:w="108.0" w:type="dxa"/>
+        <w:left w:w="108" w:type="dxa"/>
+        <w:right w:w="108" w:type="dxa"/>
       </w:tblCellMar>
     </w:tblPr>
   </w:style>
